--- a/SEM-6/CSS/CSS-exp2/CSS_Experiment-03 diff.docx
+++ b/SEM-6/CSS/CSS-exp2/CSS_Experiment-03 diff.docx
@@ -17,57 +17,6 @@
     </w:p>
     <w:p>
       <w:pPr>
-        <w:pStyle w:val="Heading1"/>
-        <w:shd w:val="clear" w:color="auto" w:fill="FFFFFF"/>
-        <w:spacing w:before="0" w:after="0"/>
-        <w:textAlignment w:val="baseline"/>
-        <w:rPr>
-          <w:rFonts w:ascii="Times New Roman" w:eastAsia="Times New Roman" w:hAnsi="Times New Roman" w:cs="Times New Roman"/>
-          <w:sz w:val="28"/>
-          <w:szCs w:val="28"/>
-          <w:u w:val="single"/>
-        </w:rPr>
-      </w:pPr>
-      <w:r>
-        <w:rPr>
-          <w:rFonts w:ascii="Times New Roman" w:eastAsia="Times New Roman" w:hAnsi="Times New Roman" w:cs="Times New Roman"/>
-          <w:sz w:val="28"/>
-          <w:szCs w:val="28"/>
-          <w:u w:val="single"/>
-        </w:rPr>
-        <w:t>Experiment 03</w:t>
-      </w:r>
-      <w:r>
-        <w:rPr>
-          <w:rFonts w:ascii="Times New Roman" w:eastAsia="Times New Roman" w:hAnsi="Times New Roman" w:cs="Times New Roman"/>
-          <w:sz w:val="28"/>
-          <w:szCs w:val="28"/>
-          <w:u w:val="single"/>
-        </w:rPr>
-        <w:t xml:space="preserve">: </w:t>
-      </w:r>
-      <w:r>
-        <w:rPr>
-          <w:rFonts w:ascii="Times New Roman" w:eastAsia="Times New Roman" w:hAnsi="Times New Roman" w:cs="Times New Roman"/>
-          <w:sz w:val="28"/>
-          <w:szCs w:val="28"/>
-          <w:u w:val="single"/>
-        </w:rPr>
-        <w:t xml:space="preserve">Implement and design </w:t>
-      </w:r>
-      <w:r>
-        <w:rPr>
-          <w:rFonts w:ascii="Times New Roman" w:eastAsia="Times New Roman" w:hAnsi="Times New Roman" w:cs="Times New Roman"/>
-          <w:sz w:val="28"/>
-          <w:szCs w:val="28"/>
-          <w:u w:val="single"/>
-        </w:rPr>
-        <w:t>of Diffie-Hellman Algorithm</w:t>
-      </w:r>
-    </w:p>
-    <w:p>
-      <w:pPr>
-        <w:spacing w:line="240" w:lineRule="auto"/>
         <w:jc w:val="center"/>
         <w:rPr>
           <w:rFonts w:ascii="Times New Roman" w:eastAsia="Times New Roman" w:hAnsi="Times New Roman" w:cs="Times New Roman"/>
@@ -77,79 +26,92 @@
           <w:u w:val="single"/>
         </w:rPr>
       </w:pPr>
+      <w:r>
+        <w:rPr>
+          <w:rFonts w:ascii="Times New Roman" w:eastAsia="Times New Roman" w:hAnsi="Times New Roman" w:cs="Times New Roman"/>
+          <w:b/>
+          <w:sz w:val="28"/>
+          <w:szCs w:val="28"/>
+          <w:u w:val="single"/>
+        </w:rPr>
+        <w:t>Experiment 03</w:t>
+      </w:r>
+      <w:r>
+        <w:rPr>
+          <w:rFonts w:ascii="Times New Roman" w:eastAsia="Times New Roman" w:hAnsi="Times New Roman" w:cs="Times New Roman"/>
+          <w:b/>
+          <w:sz w:val="28"/>
+          <w:szCs w:val="28"/>
+          <w:u w:val="single"/>
+        </w:rPr>
+        <w:t xml:space="preserve">: </w:t>
+      </w:r>
+      <w:r>
+        <w:rPr>
+          <w:rFonts w:ascii="Times New Roman" w:eastAsia="Times New Roman" w:hAnsi="Times New Roman" w:cs="Times New Roman"/>
+          <w:b/>
+          <w:sz w:val="28"/>
+          <w:szCs w:val="28"/>
+          <w:u w:val="single"/>
+        </w:rPr>
+        <w:t xml:space="preserve">Implement and design </w:t>
+      </w:r>
+      <w:r>
+        <w:rPr>
+          <w:rFonts w:ascii="Times New Roman" w:eastAsia="Times New Roman" w:hAnsi="Times New Roman" w:cs="Times New Roman"/>
+          <w:b/>
+          <w:sz w:val="28"/>
+          <w:szCs w:val="28"/>
+          <w:u w:val="single"/>
+        </w:rPr>
+        <w:t>of Diffie-Hellman Algorithm</w:t>
+      </w:r>
     </w:p>
     <w:p>
       <w:pPr>
         <w:spacing w:after="0" w:line="240" w:lineRule="auto"/>
         <w:rPr>
           <w:rFonts w:ascii="Times New Roman" w:eastAsia="Times New Roman" w:hAnsi="Times New Roman" w:cs="Times New Roman"/>
-          <w:sz w:val="24"/>
-          <w:szCs w:val="24"/>
-        </w:rPr>
-      </w:pPr>
-      <w:r>
-        <w:rPr>
-          <w:rFonts w:ascii="Times New Roman" w:eastAsia="Times New Roman" w:hAnsi="Times New Roman" w:cs="Times New Roman"/>
           <w:b/>
           <w:sz w:val="24"/>
           <w:szCs w:val="24"/>
           <w:u w:val="single"/>
         </w:rPr>
-        <w:t>Learning Objective:</w:t>
-      </w:r>
-      <w:r>
-        <w:rPr>
-          <w:rFonts w:ascii="Times New Roman" w:eastAsia="Times New Roman" w:hAnsi="Times New Roman" w:cs="Times New Roman"/>
-          <w:b/>
-          <w:sz w:val="24"/>
-          <w:szCs w:val="24"/>
-        </w:rPr>
-        <w:t xml:space="preserve"> </w:t>
-      </w:r>
-      <w:r>
-        <w:rPr>
-          <w:rFonts w:ascii="Times New Roman" w:eastAsia="Times New Roman" w:hAnsi="Times New Roman" w:cs="Times New Roman"/>
-        </w:rPr>
-        <w:t>Implement and design of Diffie-Hellman Algorithm</w:t>
-      </w:r>
+      </w:pPr>
     </w:p>
     <w:p>
       <w:pPr>
         <w:spacing w:after="0" w:line="240" w:lineRule="auto"/>
-        <w:jc w:val="both"/>
+        <w:rPr>
+          <w:rFonts w:ascii="Times New Roman" w:eastAsia="Times New Roman" w:hAnsi="Times New Roman" w:cs="Times New Roman"/>
+          <w:sz w:val="24"/>
+          <w:szCs w:val="24"/>
+        </w:rPr>
+      </w:pPr>
+      <w:r>
         <w:rPr>
           <w:rFonts w:ascii="Times New Roman" w:eastAsia="Times New Roman" w:hAnsi="Times New Roman" w:cs="Times New Roman"/>
           <w:b/>
           <w:sz w:val="24"/>
           <w:szCs w:val="24"/>
-        </w:rPr>
-      </w:pPr>
+          <w:u w:val="single"/>
+        </w:rPr>
+        <w:t>Learning Objective:</w:t>
+      </w:r>
       <w:r>
         <w:rPr>
           <w:rFonts w:ascii="Times New Roman" w:eastAsia="Times New Roman" w:hAnsi="Times New Roman" w:cs="Times New Roman"/>
           <w:b/>
           <w:sz w:val="24"/>
           <w:szCs w:val="24"/>
-          <w:u w:val="single"/>
-        </w:rPr>
-        <w:t>Tools:</w:t>
-      </w:r>
-      <w:r>
-        <w:rPr>
-          <w:rFonts w:ascii="Times New Roman" w:eastAsia="Times New Roman" w:hAnsi="Times New Roman" w:cs="Times New Roman"/>
-          <w:b/>
-          <w:sz w:val="24"/>
-          <w:szCs w:val="24"/>
         </w:rPr>
         <w:t xml:space="preserve"> </w:t>
       </w:r>
       <w:r>
         <w:rPr>
           <w:rFonts w:ascii="Times New Roman" w:eastAsia="Times New Roman" w:hAnsi="Times New Roman" w:cs="Times New Roman"/>
-          <w:sz w:val="24"/>
-          <w:szCs w:val="24"/>
-        </w:rPr>
-        <w:t>PyCharm</w:t>
+        </w:rPr>
+        <w:t>Implement and design of Diffie-Hellman Algorithm</w:t>
       </w:r>
     </w:p>
     <w:p>
@@ -167,6 +129,58 @@
     </w:p>
     <w:p>
       <w:pPr>
+        <w:spacing w:after="0" w:line="240" w:lineRule="auto"/>
+        <w:jc w:val="both"/>
+        <w:rPr>
+          <w:rFonts w:ascii="Times New Roman" w:eastAsia="Times New Roman" w:hAnsi="Times New Roman" w:cs="Times New Roman"/>
+          <w:b/>
+          <w:sz w:val="24"/>
+          <w:szCs w:val="24"/>
+        </w:rPr>
+      </w:pPr>
+      <w:r>
+        <w:rPr>
+          <w:rFonts w:ascii="Times New Roman" w:eastAsia="Times New Roman" w:hAnsi="Times New Roman" w:cs="Times New Roman"/>
+          <w:b/>
+          <w:sz w:val="24"/>
+          <w:szCs w:val="24"/>
+          <w:u w:val="single"/>
+        </w:rPr>
+        <w:t>Tools:</w:t>
+      </w:r>
+      <w:r>
+        <w:rPr>
+          <w:rFonts w:ascii="Times New Roman" w:eastAsia="Times New Roman" w:hAnsi="Times New Roman" w:cs="Times New Roman"/>
+          <w:b/>
+          <w:sz w:val="24"/>
+          <w:szCs w:val="24"/>
+        </w:rPr>
+        <w:t xml:space="preserve"> </w:t>
+      </w:r>
+      <w:r>
+        <w:rPr>
+          <w:rFonts w:ascii="Times New Roman" w:eastAsia="Times New Roman" w:hAnsi="Times New Roman" w:cs="Times New Roman"/>
+          <w:sz w:val="24"/>
+          <w:szCs w:val="24"/>
+        </w:rPr>
+        <w:t>PyCharm</w:t>
+      </w:r>
+    </w:p>
+    <w:p>
+      <w:pPr>
+        <w:spacing w:after="0" w:line="240" w:lineRule="auto"/>
+        <w:jc w:val="both"/>
+        <w:rPr>
+          <w:rFonts w:ascii="Times New Roman" w:eastAsia="Times New Roman" w:hAnsi="Times New Roman" w:cs="Times New Roman"/>
+          <w:b/>
+          <w:sz w:val="24"/>
+          <w:szCs w:val="24"/>
+          <w:u w:val="single"/>
+        </w:rPr>
+      </w:pPr>
+    </w:p>
+    <w:p>
+      <w:pPr>
         <w:spacing w:line="240" w:lineRule="auto"/>
         <w:jc w:val="both"/>
         <w:rPr>
@@ -192,6 +206,7 @@
       <w:pPr>
         <w:pStyle w:val="NormalWeb"/>
         <w:shd w:val="clear" w:color="auto" w:fill="FFFFFF"/>
+        <w:jc w:val="both"/>
         <w:rPr>
           <w:sz w:val="22"/>
           <w:szCs w:val="22"/>
@@ -211,6 +226,7 @@
       <w:pPr>
         <w:pStyle w:val="NormalWeb"/>
         <w:shd w:val="clear" w:color="auto" w:fill="FFFFFF"/>
+        <w:jc w:val="both"/>
         <w:rPr>
           <w:sz w:val="22"/>
           <w:szCs w:val="22"/>
@@ -223,7 +239,25 @@
           <w:szCs w:val="22"/>
           <w:lang w:val="en-US"/>
         </w:rPr>
-        <w:t>Diffie-Helman is generally explained by two sample parties, Alice and Bob, initiating a dialogue. Each has a piece of information they want to share, while preserving its secrecy. To do that they agree on a public piece of benign information that will be mixed with their privileged information as it travels over an insecure channel. Their secrets are mixed with the public information, or public key, and as the secrets are exchanged the information they want to share is commingled with the common secret. As they decipher the other’s message, they can extract the public information and with knowledge of their own secret, deduce the new information that was carried along. While seemingly uncomplicated in this method’s description, when long number strings are used for private and public keys, decryption by an outside party trying to eavesdrop is mathematically infeasible even with considerable resources.</w:t>
+        <w:t xml:space="preserve">Diffie-Helman is generally explained by two sample parties, </w:t>
+      </w:r>
+      <w:proofErr w:type="gramStart"/>
+      <w:r>
+        <w:rPr>
+          <w:sz w:val="22"/>
+          <w:szCs w:val="22"/>
+          <w:lang w:val="en-US"/>
+        </w:rPr>
+        <w:t>Alice</w:t>
+      </w:r>
+      <w:proofErr w:type="gramEnd"/>
+      <w:r>
+        <w:rPr>
+          <w:sz w:val="22"/>
+          <w:szCs w:val="22"/>
+          <w:lang w:val="en-US"/>
+        </w:rPr>
+        <w:t xml:space="preserve"> and Bob, initiating a dialogue. Each has a piece of information they want to share, while preserving its secrecy. To do that they agree on a public piece of benign information that will be mixed with their privileged information as it travels over an insecure channel. Their secrets are mixed with the public information, or public key, and as the secrets are exchanged the information they want to share is commingled with the common secret. As they decipher the other’s message, they can extract the public information and with knowledge of their own secret, deduce the new information that was carried along. While seemingly uncomplicated in this method’s description, when long number strings are used for private and public keys, decryption by an outside party trying to eavesdrop is mathematically infeasible even with considerable resources.</w:t>
       </w:r>
     </w:p>
     <w:p>
@@ -436,7 +470,7 @@
           <w:sz w:val="24"/>
           <w:szCs w:val="24"/>
         </w:rPr>
-        <w:t xml:space="preserve">After performing the experiment I was able to implement Substitution </w:t>
+        <w:t xml:space="preserve">After performing the experiment I was able to implement </w:t>
       </w:r>
       <w:r>
         <w:rPr>
@@ -445,7 +479,25 @@
           <w:sz w:val="24"/>
           <w:szCs w:val="24"/>
         </w:rPr>
-        <w:t>Cipher</w:t>
+        <w:t xml:space="preserve">and design of </w:t>
+      </w:r>
+      <w:r>
+        <w:rPr>
+          <w:rFonts w:ascii="Times New Roman" w:eastAsia="Times New Roman" w:hAnsi="Times New Roman" w:cs="Times New Roman"/>
+          <w:bCs/>
+          <w:sz w:val="24"/>
+          <w:szCs w:val="24"/>
+        </w:rPr>
+        <w:t xml:space="preserve">Diffie-Hellman </w:t>
+      </w:r>
+      <w:r>
+        <w:rPr>
+          <w:rFonts w:ascii="Times New Roman" w:eastAsia="Times New Roman" w:hAnsi="Times New Roman" w:cs="Times New Roman"/>
+          <w:bCs/>
+          <w:sz w:val="24"/>
+          <w:szCs w:val="24"/>
+        </w:rPr>
+        <w:t>Algorithm</w:t>
       </w:r>
       <w:r>
         <w:rPr>
@@ -459,1006 +511,12 @@
     </w:p>
     <w:p>
       <w:pPr>
-        <w:spacing w:line="240" w:lineRule="auto"/>
-        <w:rPr>
-          <w:rFonts w:ascii="Times New Roman" w:eastAsia="Times New Roman" w:hAnsi="Times New Roman" w:cs="Times New Roman"/>
-          <w:sz w:val="24"/>
-          <w:szCs w:val="24"/>
-        </w:rPr>
-      </w:pPr>
-    </w:p>
-    <w:p>
-      <w:pPr>
-        <w:spacing w:line="240" w:lineRule="auto"/>
-        <w:rPr>
-          <w:rFonts w:ascii="Times New Roman" w:eastAsia="Times New Roman" w:hAnsi="Times New Roman" w:cs="Times New Roman"/>
-          <w:sz w:val="24"/>
-          <w:szCs w:val="24"/>
-        </w:rPr>
-      </w:pPr>
-    </w:p>
-    <w:p>
-      <w:pPr>
-        <w:spacing w:line="240" w:lineRule="auto"/>
-        <w:rPr>
-          <w:rFonts w:ascii="Times New Roman" w:eastAsia="Times New Roman" w:hAnsi="Times New Roman" w:cs="Times New Roman"/>
-          <w:sz w:val="24"/>
-          <w:szCs w:val="24"/>
-        </w:rPr>
-      </w:pPr>
-    </w:p>
-    <w:p>
-      <w:pPr>
-        <w:spacing w:line="240" w:lineRule="auto"/>
-        <w:rPr>
-          <w:rFonts w:ascii="Times New Roman" w:eastAsia="Times New Roman" w:hAnsi="Times New Roman" w:cs="Times New Roman"/>
-          <w:sz w:val="24"/>
-          <w:szCs w:val="24"/>
-        </w:rPr>
-      </w:pPr>
-    </w:p>
-    <w:p>
-      <w:pPr>
-        <w:spacing w:line="240" w:lineRule="auto"/>
-        <w:rPr>
-          <w:rFonts w:ascii="Times New Roman" w:eastAsia="Times New Roman" w:hAnsi="Times New Roman" w:cs="Times New Roman"/>
-          <w:sz w:val="24"/>
-          <w:szCs w:val="24"/>
-        </w:rPr>
-      </w:pPr>
-    </w:p>
-    <w:p>
-      <w:pPr>
-        <w:spacing w:line="240" w:lineRule="auto"/>
-        <w:rPr>
-          <w:rFonts w:ascii="Times New Roman" w:eastAsia="Times New Roman" w:hAnsi="Times New Roman" w:cs="Times New Roman"/>
-          <w:sz w:val="24"/>
-          <w:szCs w:val="24"/>
-        </w:rPr>
-      </w:pPr>
-    </w:p>
-    <w:p>
-      <w:pPr>
-        <w:spacing w:line="240" w:lineRule="auto"/>
-        <w:rPr>
-          <w:rFonts w:ascii="Times New Roman" w:eastAsia="Times New Roman" w:hAnsi="Times New Roman" w:cs="Times New Roman"/>
-          <w:sz w:val="24"/>
-          <w:szCs w:val="24"/>
-        </w:rPr>
-      </w:pPr>
-    </w:p>
-    <w:p>
-      <w:pPr>
-        <w:spacing w:line="240" w:lineRule="auto"/>
-        <w:rPr>
-          <w:rFonts w:ascii="Times New Roman" w:eastAsia="Times New Roman" w:hAnsi="Times New Roman" w:cs="Times New Roman"/>
-          <w:b/>
-          <w:sz w:val="28"/>
-          <w:szCs w:val="28"/>
-          <w:u w:val="single"/>
-        </w:rPr>
-      </w:pPr>
-    </w:p>
-    <w:p>
-      <w:pPr>
-        <w:spacing w:line="240" w:lineRule="auto"/>
-        <w:jc w:val="center"/>
-        <w:rPr>
-          <w:rFonts w:ascii="Times New Roman" w:eastAsia="Times New Roman" w:hAnsi="Times New Roman" w:cs="Times New Roman"/>
-          <w:b/>
-          <w:sz w:val="28"/>
-          <w:szCs w:val="28"/>
-          <w:u w:val="single"/>
-        </w:rPr>
-      </w:pPr>
-    </w:p>
-    <w:p>
-      <w:pPr>
-        <w:spacing w:line="240" w:lineRule="auto"/>
-        <w:jc w:val="center"/>
-        <w:rPr>
-          <w:rFonts w:ascii="Times New Roman" w:eastAsia="Times New Roman" w:hAnsi="Times New Roman" w:cs="Times New Roman"/>
-          <w:b/>
-          <w:sz w:val="28"/>
-          <w:szCs w:val="28"/>
-          <w:u w:val="single"/>
-        </w:rPr>
-      </w:pPr>
-    </w:p>
-    <w:p>
-      <w:pPr>
-        <w:spacing w:line="240" w:lineRule="auto"/>
-        <w:jc w:val="center"/>
-        <w:rPr>
-          <w:rFonts w:ascii="Times New Roman" w:eastAsia="Times New Roman" w:hAnsi="Times New Roman" w:cs="Times New Roman"/>
-          <w:b/>
-          <w:sz w:val="28"/>
-          <w:szCs w:val="28"/>
-          <w:u w:val="single"/>
-        </w:rPr>
-      </w:pPr>
-    </w:p>
-    <w:p>
-      <w:pPr>
-        <w:spacing w:line="240" w:lineRule="auto"/>
-        <w:jc w:val="center"/>
-        <w:rPr>
-          <w:rFonts w:ascii="Times New Roman" w:eastAsia="Times New Roman" w:hAnsi="Times New Roman" w:cs="Times New Roman"/>
-          <w:b/>
-          <w:sz w:val="28"/>
-          <w:szCs w:val="28"/>
-          <w:u w:val="single"/>
-        </w:rPr>
-      </w:pPr>
-    </w:p>
-    <w:p>
-      <w:pPr>
-        <w:spacing w:line="240" w:lineRule="auto"/>
-        <w:jc w:val="center"/>
-        <w:rPr>
-          <w:rFonts w:ascii="Times New Roman" w:eastAsia="Times New Roman" w:hAnsi="Times New Roman" w:cs="Times New Roman"/>
-          <w:b/>
-          <w:sz w:val="28"/>
-          <w:szCs w:val="28"/>
-          <w:u w:val="single"/>
-        </w:rPr>
-      </w:pPr>
-    </w:p>
-    <w:p>
-      <w:pPr>
-        <w:spacing w:line="240" w:lineRule="auto"/>
-        <w:jc w:val="center"/>
-        <w:rPr>
-          <w:rFonts w:ascii="Times New Roman" w:eastAsia="Times New Roman" w:hAnsi="Times New Roman" w:cs="Times New Roman"/>
-          <w:b/>
-          <w:sz w:val="28"/>
-          <w:szCs w:val="28"/>
-          <w:u w:val="single"/>
-        </w:rPr>
-      </w:pPr>
-    </w:p>
-    <w:p>
-      <w:pPr>
-        <w:spacing w:line="240" w:lineRule="auto"/>
-        <w:jc w:val="center"/>
-        <w:rPr>
-          <w:rFonts w:ascii="Times New Roman" w:eastAsia="Times New Roman" w:hAnsi="Times New Roman" w:cs="Times New Roman"/>
-          <w:b/>
-          <w:sz w:val="28"/>
-          <w:szCs w:val="28"/>
-          <w:u w:val="single"/>
-        </w:rPr>
-      </w:pPr>
-    </w:p>
-    <w:p>
-      <w:pPr>
-        <w:spacing w:line="240" w:lineRule="auto"/>
-        <w:jc w:val="center"/>
-        <w:rPr>
-          <w:rFonts w:ascii="Times New Roman" w:eastAsia="Times New Roman" w:hAnsi="Times New Roman" w:cs="Times New Roman"/>
-          <w:b/>
-          <w:sz w:val="28"/>
-          <w:szCs w:val="28"/>
-          <w:u w:val="single"/>
-        </w:rPr>
-      </w:pPr>
-    </w:p>
-    <w:p>
-      <w:pPr>
-        <w:spacing w:line="240" w:lineRule="auto"/>
-        <w:jc w:val="center"/>
-        <w:rPr>
-          <w:rFonts w:ascii="Times New Roman" w:eastAsia="Times New Roman" w:hAnsi="Times New Roman" w:cs="Times New Roman"/>
-          <w:b/>
-          <w:sz w:val="28"/>
-          <w:szCs w:val="28"/>
-          <w:u w:val="single"/>
-        </w:rPr>
-      </w:pPr>
-      <w:r>
-        <w:rPr>
-          <w:rFonts w:ascii="Times New Roman" w:eastAsia="Times New Roman" w:hAnsi="Times New Roman" w:cs="Times New Roman"/>
-          <w:b/>
-          <w:sz w:val="28"/>
-          <w:szCs w:val="28"/>
-          <w:u w:val="single"/>
-        </w:rPr>
-        <w:t>Experiment 0</w:t>
-      </w:r>
-      <w:r>
-        <w:rPr>
-          <w:rFonts w:ascii="Times New Roman" w:eastAsia="Times New Roman" w:hAnsi="Times New Roman" w:cs="Times New Roman"/>
-          <w:b/>
-          <w:sz w:val="28"/>
-          <w:szCs w:val="28"/>
-          <w:u w:val="single"/>
-        </w:rPr>
-        <w:t>1</w:t>
-      </w:r>
-      <w:r>
-        <w:rPr>
-          <w:rFonts w:ascii="Times New Roman" w:eastAsia="Times New Roman" w:hAnsi="Times New Roman" w:cs="Times New Roman"/>
-          <w:b/>
-          <w:sz w:val="28"/>
-          <w:szCs w:val="28"/>
-          <w:u w:val="single"/>
-        </w:rPr>
-        <w:t>: (</w:t>
-      </w:r>
-      <w:r>
-        <w:rPr>
-          <w:rFonts w:ascii="Times New Roman" w:eastAsia="Times New Roman" w:hAnsi="Times New Roman" w:cs="Times New Roman"/>
-          <w:b/>
-          <w:sz w:val="28"/>
-          <w:szCs w:val="28"/>
-          <w:u w:val="single"/>
-        </w:rPr>
-        <w:t xml:space="preserve">b) </w:t>
-      </w:r>
-      <w:r>
-        <w:rPr>
-          <w:rFonts w:ascii="Times New Roman" w:eastAsia="Times New Roman" w:hAnsi="Times New Roman" w:cs="Times New Roman"/>
-          <w:b/>
-          <w:sz w:val="28"/>
-          <w:szCs w:val="28"/>
-          <w:u w:val="single"/>
-        </w:rPr>
-        <w:t>Transposition</w:t>
-      </w:r>
-      <w:r>
-        <w:rPr>
-          <w:rFonts w:ascii="Times New Roman" w:eastAsia="Times New Roman" w:hAnsi="Times New Roman" w:cs="Times New Roman"/>
-          <w:b/>
-          <w:sz w:val="28"/>
-          <w:szCs w:val="28"/>
-          <w:u w:val="single"/>
-        </w:rPr>
-        <w:t xml:space="preserve"> </w:t>
-      </w:r>
-      <w:r>
-        <w:rPr>
-          <w:rFonts w:ascii="Times New Roman" w:eastAsia="Times New Roman" w:hAnsi="Times New Roman" w:cs="Times New Roman"/>
-          <w:b/>
-          <w:sz w:val="28"/>
-          <w:szCs w:val="28"/>
-          <w:u w:val="single"/>
-        </w:rPr>
-        <w:t>Cipher</w:t>
-      </w:r>
-    </w:p>
-    <w:p>
-      <w:pPr>
-        <w:spacing w:after="0" w:line="240" w:lineRule="auto"/>
-        <w:jc w:val="both"/>
-        <w:rPr>
-          <w:rFonts w:ascii="Times New Roman" w:eastAsia="Times New Roman" w:hAnsi="Times New Roman" w:cs="Times New Roman"/>
-        </w:rPr>
-      </w:pPr>
-      <w:r>
-        <w:rPr>
-          <w:rFonts w:ascii="Times New Roman" w:eastAsia="Times New Roman" w:hAnsi="Times New Roman" w:cs="Times New Roman"/>
-          <w:b/>
-          <w:sz w:val="24"/>
-          <w:szCs w:val="24"/>
-          <w:u w:val="single"/>
-        </w:rPr>
-        <w:lastRenderedPageBreak/>
-        <w:t>Learning Objective:</w:t>
-      </w:r>
-      <w:r>
-        <w:rPr>
-          <w:rFonts w:ascii="Times New Roman" w:eastAsia="Times New Roman" w:hAnsi="Times New Roman" w:cs="Times New Roman"/>
-          <w:b/>
-          <w:sz w:val="24"/>
-          <w:szCs w:val="24"/>
-          <w:u w:val="single"/>
-        </w:rPr>
-        <w:t xml:space="preserve"> </w:t>
-      </w:r>
-      <w:r>
-        <w:rPr>
-          <w:rFonts w:ascii="Times New Roman" w:eastAsia="Times New Roman" w:hAnsi="Times New Roman" w:cs="Times New Roman"/>
-        </w:rPr>
-        <w:t>Implement and design the product cipher using</w:t>
-      </w:r>
-      <w:r>
-        <w:rPr>
-          <w:rFonts w:ascii="Times New Roman" w:eastAsia="Times New Roman" w:hAnsi="Times New Roman" w:cs="Times New Roman"/>
-        </w:rPr>
-        <w:t xml:space="preserve"> Transposition Cipher</w:t>
-      </w:r>
-    </w:p>
-    <w:p>
-      <w:pPr>
-        <w:spacing w:after="0" w:line="240" w:lineRule="auto"/>
-        <w:jc w:val="both"/>
-        <w:rPr>
-          <w:rFonts w:ascii="Times New Roman" w:eastAsia="Times New Roman" w:hAnsi="Times New Roman" w:cs="Times New Roman"/>
-          <w:sz w:val="24"/>
-          <w:szCs w:val="24"/>
-        </w:rPr>
-      </w:pPr>
-    </w:p>
-    <w:p>
-      <w:pPr>
-        <w:spacing w:after="0" w:line="240" w:lineRule="auto"/>
-        <w:jc w:val="both"/>
-        <w:rPr>
-          <w:rFonts w:ascii="Times New Roman" w:eastAsia="Times New Roman" w:hAnsi="Times New Roman" w:cs="Times New Roman"/>
-          <w:b/>
-          <w:sz w:val="24"/>
-          <w:szCs w:val="24"/>
-        </w:rPr>
-      </w:pPr>
-      <w:r>
-        <w:rPr>
-          <w:rFonts w:ascii="Times New Roman" w:eastAsia="Times New Roman" w:hAnsi="Times New Roman" w:cs="Times New Roman"/>
-          <w:b/>
-          <w:sz w:val="24"/>
-          <w:szCs w:val="24"/>
-          <w:u w:val="single"/>
-        </w:rPr>
-        <w:t>Tools:</w:t>
-      </w:r>
-      <w:r>
-        <w:rPr>
-          <w:rFonts w:ascii="Times New Roman" w:eastAsia="Times New Roman" w:hAnsi="Times New Roman" w:cs="Times New Roman"/>
-          <w:b/>
-          <w:sz w:val="24"/>
-          <w:szCs w:val="24"/>
-        </w:rPr>
-        <w:t xml:space="preserve"> </w:t>
-      </w:r>
-      <w:r>
-        <w:rPr>
-          <w:rFonts w:ascii="Times New Roman" w:eastAsia="Times New Roman" w:hAnsi="Times New Roman" w:cs="Times New Roman"/>
-          <w:sz w:val="24"/>
-          <w:szCs w:val="24"/>
-        </w:rPr>
-        <w:t>PyCharm</w:t>
-      </w:r>
-    </w:p>
-    <w:p>
-      <w:pPr>
-        <w:spacing w:after="0" w:line="240" w:lineRule="auto"/>
-        <w:jc w:val="both"/>
-        <w:rPr>
-          <w:rFonts w:ascii="Times New Roman" w:eastAsia="Times New Roman" w:hAnsi="Times New Roman" w:cs="Times New Roman"/>
-          <w:b/>
-          <w:sz w:val="24"/>
-          <w:szCs w:val="24"/>
-          <w:u w:val="single"/>
-        </w:rPr>
-      </w:pPr>
-    </w:p>
-    <w:p>
-      <w:pPr>
-        <w:spacing w:line="240" w:lineRule="auto"/>
-        <w:jc w:val="both"/>
-        <w:rPr>
-          <w:rFonts w:ascii="Times New Roman" w:eastAsia="Times New Roman" w:hAnsi="Times New Roman" w:cs="Times New Roman"/>
-          <w:b/>
-          <w:sz w:val="24"/>
-          <w:szCs w:val="24"/>
-          <w:u w:val="single"/>
-        </w:rPr>
-      </w:pPr>
-      <w:r>
-        <w:rPr>
-          <w:rFonts w:ascii="Times New Roman" w:eastAsia="Times New Roman" w:hAnsi="Times New Roman" w:cs="Times New Roman"/>
-          <w:b/>
-          <w:sz w:val="24"/>
-          <w:szCs w:val="24"/>
-          <w:u w:val="single"/>
-        </w:rPr>
-        <w:t xml:space="preserve">Theory: </w:t>
-      </w:r>
-    </w:p>
-    <w:p>
-      <w:pPr>
-        <w:pStyle w:val="NormalWeb"/>
-        <w:spacing w:before="0" w:beforeAutospacing="0" w:after="0" w:afterAutospacing="0" w:line="360" w:lineRule="auto"/>
-        <w:jc w:val="both"/>
-      </w:pPr>
-      <w:r>
-        <w:t>Transposition ciphers are often used in combination with other encryption methods such as substitution ciphers to create a more secure encryption. By adding the additional layer of transposition, the resulting ciphertext becomes much more difficult to decipher without knowledge of both encryption methods. A common method of implementing transposition ciphers is through the use of a rectangular grid, where the plaintext is written out horizontally and then read vertically in a certain order to create the ciphertext. Other methods may involve shuffling the order of words or phrases in the plaintext message.</w:t>
-      </w:r>
-    </w:p>
-    <w:p>
-      <w:pPr>
-        <w:pStyle w:val="NormalWeb"/>
-        <w:spacing w:before="0" w:beforeAutospacing="0" w:after="0" w:afterAutospacing="0" w:line="360" w:lineRule="auto"/>
-        <w:jc w:val="both"/>
-      </w:pPr>
-    </w:p>
-    <w:p>
-      <w:pPr>
-        <w:pStyle w:val="NormalWeb"/>
-        <w:spacing w:before="0" w:beforeAutospacing="0" w:after="0" w:afterAutospacing="0" w:line="360" w:lineRule="auto"/>
-        <w:jc w:val="both"/>
-      </w:pPr>
-      <w:r>
-        <w:t>One of the most famous examples of a transposition cipher is the Rail Fence cipher, which involves writing the plaintext diagonally on alternate lines, and then reading the ciphertext vertically. This creates a zig-zag pattern that is difficult to decipher without knowledge of the exact transposition method used. Overall, transposition ciphers offer a flexible and relatively easy method of encryption that can be used in combination with other methods to create a more secure and complex encryption.</w:t>
-      </w:r>
-    </w:p>
-    <w:p>
-      <w:pPr>
-        <w:pStyle w:val="NormalWeb"/>
-        <w:spacing w:before="0" w:beforeAutospacing="0" w:after="0" w:afterAutospacing="0" w:line="360" w:lineRule="auto"/>
-        <w:jc w:val="both"/>
-      </w:pPr>
-    </w:p>
-    <w:p>
-      <w:pPr>
-        <w:pStyle w:val="NormalWeb"/>
-        <w:spacing w:before="0" w:beforeAutospacing="0" w:after="0" w:afterAutospacing="0" w:line="360" w:lineRule="auto"/>
-        <w:jc w:val="both"/>
-      </w:pPr>
-    </w:p>
-    <w:p>
-      <w:pPr>
-        <w:pStyle w:val="NormalWeb"/>
-        <w:spacing w:before="0" w:beforeAutospacing="0" w:after="0" w:afterAutospacing="0" w:line="360" w:lineRule="auto"/>
-        <w:jc w:val="both"/>
-      </w:pPr>
-    </w:p>
-    <w:p>
-      <w:pPr>
-        <w:pStyle w:val="NormalWeb"/>
-        <w:spacing w:before="0" w:beforeAutospacing="0" w:after="0" w:afterAutospacing="0" w:line="360" w:lineRule="auto"/>
-        <w:jc w:val="both"/>
-      </w:pPr>
-    </w:p>
-    <w:p>
-      <w:pPr>
-        <w:pStyle w:val="NormalWeb"/>
-        <w:spacing w:before="0" w:beforeAutospacing="0" w:after="0" w:afterAutospacing="0" w:line="360" w:lineRule="auto"/>
-        <w:jc w:val="both"/>
-      </w:pPr>
-    </w:p>
-    <w:p>
-      <w:pPr>
-        <w:pStyle w:val="NormalWeb"/>
-        <w:spacing w:before="0" w:beforeAutospacing="0" w:after="0" w:afterAutospacing="0" w:line="360" w:lineRule="auto"/>
-        <w:jc w:val="both"/>
-      </w:pPr>
-    </w:p>
-    <w:p>
-      <w:pPr>
-        <w:pStyle w:val="NormalWeb"/>
-        <w:spacing w:before="0" w:beforeAutospacing="0" w:after="0" w:afterAutospacing="0" w:line="360" w:lineRule="auto"/>
-        <w:jc w:val="both"/>
-      </w:pPr>
-    </w:p>
-    <w:p>
-      <w:pPr>
-        <w:pStyle w:val="NormalWeb"/>
-        <w:spacing w:before="0" w:beforeAutospacing="0" w:after="0" w:afterAutospacing="0" w:line="360" w:lineRule="auto"/>
-        <w:jc w:val="both"/>
-      </w:pPr>
-    </w:p>
-    <w:p>
-      <w:pPr>
-        <w:spacing w:after="0" w:line="360" w:lineRule="auto"/>
-        <w:jc w:val="both"/>
-        <w:rPr>
-          <w:rFonts w:ascii="Times New Roman" w:hAnsi="Times New Roman" w:cs="Times New Roman"/>
-          <w:b/>
-          <w:bCs/>
-          <w:sz w:val="24"/>
-          <w:szCs w:val="24"/>
-          <w:u w:val="single"/>
-        </w:rPr>
-      </w:pPr>
-    </w:p>
-    <w:p>
-      <w:pPr>
-        <w:spacing w:after="0" w:line="360" w:lineRule="auto"/>
-        <w:jc w:val="both"/>
-        <w:rPr>
-          <w:rFonts w:ascii="Times New Roman" w:hAnsi="Times New Roman" w:cs="Times New Roman"/>
-          <w:b/>
-          <w:bCs/>
-          <w:sz w:val="24"/>
-          <w:szCs w:val="24"/>
-          <w:u w:val="single"/>
-        </w:rPr>
-      </w:pPr>
-      <w:r>
-        <w:rPr>
-          <w:rFonts w:ascii="Times New Roman" w:hAnsi="Times New Roman" w:cs="Times New Roman"/>
-          <w:b/>
-          <w:bCs/>
-          <w:sz w:val="24"/>
-          <w:szCs w:val="24"/>
-          <w:u w:val="single"/>
-        </w:rPr>
-        <w:t>Code:</w:t>
-      </w:r>
-    </w:p>
-    <w:p>
-      <w:pPr>
-        <w:spacing w:after="0" w:line="240" w:lineRule="auto"/>
-        <w:jc w:val="both"/>
-        <w:rPr>
-          <w:rFonts w:ascii="Times New Roman" w:hAnsi="Times New Roman" w:cs="Times New Roman"/>
-          <w:sz w:val="24"/>
-          <w:szCs w:val="24"/>
-        </w:rPr>
-      </w:pPr>
-      <w:r>
-        <w:rPr>
-          <w:rFonts w:ascii="Times New Roman" w:hAnsi="Times New Roman" w:cs="Times New Roman"/>
-          <w:noProof/>
-          <w:sz w:val="24"/>
-          <w:szCs w:val="24"/>
-          <w:lang w:eastAsia="en-US"/>
-        </w:rPr>
-        <w:lastRenderedPageBreak/>
-        <w:drawing>
-          <wp:inline distT="0" distB="0" distL="0" distR="0" wp14:anchorId="5E552A4C" wp14:editId="719ABB89">
-            <wp:extent cx="2947189" cy="2525485"/>
-            <wp:effectExtent l="0" t="0" r="5715" b="8255"/>
-            <wp:docPr id="12" name="Picture 12"/>
-            <wp:cNvGraphicFramePr>
-              <a:graphicFrameLocks xmlns:a="http://schemas.openxmlformats.org/drawingml/2006/main" noChangeAspect="1"/>
-            </wp:cNvGraphicFramePr>
-            <a:graphic xmlns:a="http://schemas.openxmlformats.org/drawingml/2006/main">
-              <a:graphicData uri="http://schemas.openxmlformats.org/drawingml/2006/picture">
-                <pic:pic xmlns:pic="http://schemas.openxmlformats.org/drawingml/2006/picture">
-                  <pic:nvPicPr>
-                    <pic:cNvPr id="1" name=""/>
-                    <pic:cNvPicPr/>
-                  </pic:nvPicPr>
-                  <pic:blipFill>
-                    <a:blip r:embed="rId9"/>
-                    <a:stretch>
-                      <a:fillRect/>
-                    </a:stretch>
-                  </pic:blipFill>
-                  <pic:spPr>
-                    <a:xfrm>
-                      <a:off x="0" y="0"/>
-                      <a:ext cx="2967370" cy="2542778"/>
-                    </a:xfrm>
-                    <a:prstGeom prst="rect">
-                      <a:avLst/>
-                    </a:prstGeom>
-                  </pic:spPr>
-                </pic:pic>
-              </a:graphicData>
-            </a:graphic>
-          </wp:inline>
-        </w:drawing>
-      </w:r>
-    </w:p>
-    <w:p>
-      <w:pPr>
-        <w:spacing w:after="0" w:line="240" w:lineRule="auto"/>
-        <w:jc w:val="both"/>
-        <w:rPr>
-          <w:rFonts w:ascii="Times New Roman" w:hAnsi="Times New Roman" w:cs="Times New Roman"/>
-          <w:sz w:val="24"/>
-          <w:szCs w:val="24"/>
-        </w:rPr>
-      </w:pPr>
-      <w:r>
-        <w:rPr>
-          <w:rFonts w:ascii="Times New Roman" w:hAnsi="Times New Roman" w:cs="Times New Roman"/>
-          <w:noProof/>
-          <w:sz w:val="24"/>
-          <w:szCs w:val="24"/>
-          <w:lang w:eastAsia="en-US"/>
-        </w:rPr>
-        <w:drawing>
-          <wp:inline distT="0" distB="0" distL="0" distR="0" wp14:anchorId="6825BF5D" wp14:editId="7232B523">
-            <wp:extent cx="2931253" cy="3178629"/>
-            <wp:effectExtent l="0" t="0" r="2540" b="3175"/>
-            <wp:docPr id="13" name="Picture 13"/>
-            <wp:cNvGraphicFramePr>
-              <a:graphicFrameLocks xmlns:a="http://schemas.openxmlformats.org/drawingml/2006/main" noChangeAspect="1"/>
-            </wp:cNvGraphicFramePr>
-            <a:graphic xmlns:a="http://schemas.openxmlformats.org/drawingml/2006/main">
-              <a:graphicData uri="http://schemas.openxmlformats.org/drawingml/2006/picture">
-                <pic:pic xmlns:pic="http://schemas.openxmlformats.org/drawingml/2006/picture">
-                  <pic:nvPicPr>
-                    <pic:cNvPr id="1" name=""/>
-                    <pic:cNvPicPr/>
-                  </pic:nvPicPr>
-                  <pic:blipFill rotWithShape="1">
-                    <a:blip r:embed="rId10"/>
-                    <a:srcRect t="4416"/>
-                    <a:stretch/>
-                  </pic:blipFill>
-                  <pic:spPr bwMode="auto">
-                    <a:xfrm>
-                      <a:off x="0" y="0"/>
-                      <a:ext cx="2949419" cy="3198328"/>
-                    </a:xfrm>
-                    <a:prstGeom prst="rect">
-                      <a:avLst/>
-                    </a:prstGeom>
-                    <a:ln>
-                      <a:noFill/>
-                    </a:ln>
-                    <a:extLst>
-                      <a:ext uri="{53640926-AAD7-44D8-BBD7-CCE9431645EC}">
-                        <a14:shadowObscured xmlns:a14="http://schemas.microsoft.com/office/drawing/2010/main"/>
-                      </a:ext>
-                    </a:extLst>
-                  </pic:spPr>
-                </pic:pic>
-              </a:graphicData>
-            </a:graphic>
-          </wp:inline>
-        </w:drawing>
-      </w:r>
-    </w:p>
-    <w:p>
-      <w:pPr>
-        <w:spacing w:after="0" w:line="240" w:lineRule="auto"/>
-        <w:jc w:val="both"/>
-        <w:rPr>
-          <w:rFonts w:ascii="Times New Roman" w:hAnsi="Times New Roman" w:cs="Times New Roman"/>
-          <w:sz w:val="24"/>
-          <w:szCs w:val="24"/>
-        </w:rPr>
-      </w:pPr>
-    </w:p>
-    <w:p>
-      <w:pPr>
-        <w:spacing w:after="0" w:line="240" w:lineRule="auto"/>
-        <w:jc w:val="both"/>
-        <w:rPr>
-          <w:rFonts w:ascii="Times New Roman" w:hAnsi="Times New Roman" w:cs="Times New Roman"/>
-          <w:sz w:val="24"/>
-          <w:szCs w:val="24"/>
-        </w:rPr>
-      </w:pPr>
-    </w:p>
-    <w:p>
-      <w:pPr>
-        <w:spacing w:after="0" w:line="240" w:lineRule="auto"/>
-        <w:jc w:val="both"/>
-        <w:rPr>
-          <w:rFonts w:ascii="Times New Roman" w:hAnsi="Times New Roman" w:cs="Times New Roman"/>
-          <w:sz w:val="24"/>
-          <w:szCs w:val="24"/>
-        </w:rPr>
-      </w:pPr>
-    </w:p>
-    <w:p>
-      <w:pPr>
-        <w:spacing w:after="0" w:line="240" w:lineRule="auto"/>
-        <w:jc w:val="both"/>
-        <w:rPr>
-          <w:rFonts w:ascii="Times New Roman" w:hAnsi="Times New Roman" w:cs="Times New Roman"/>
-          <w:sz w:val="24"/>
-          <w:szCs w:val="24"/>
-        </w:rPr>
-      </w:pPr>
-    </w:p>
-    <w:p>
-      <w:pPr>
-        <w:spacing w:after="0" w:line="240" w:lineRule="auto"/>
-        <w:jc w:val="both"/>
-        <w:rPr>
-          <w:rFonts w:ascii="Times New Roman" w:hAnsi="Times New Roman" w:cs="Times New Roman"/>
-          <w:sz w:val="24"/>
-          <w:szCs w:val="24"/>
-        </w:rPr>
-      </w:pPr>
-    </w:p>
-    <w:p>
-      <w:pPr>
-        <w:spacing w:after="0" w:line="240" w:lineRule="auto"/>
-        <w:jc w:val="both"/>
-        <w:rPr>
-          <w:rFonts w:ascii="Times New Roman" w:hAnsi="Times New Roman" w:cs="Times New Roman"/>
-          <w:sz w:val="24"/>
-          <w:szCs w:val="24"/>
-        </w:rPr>
-      </w:pPr>
-    </w:p>
-    <w:p>
-      <w:pPr>
-        <w:spacing w:after="0" w:line="240" w:lineRule="auto"/>
-        <w:jc w:val="both"/>
-        <w:rPr>
-          <w:rFonts w:ascii="Times New Roman" w:hAnsi="Times New Roman" w:cs="Times New Roman"/>
-          <w:sz w:val="24"/>
-          <w:szCs w:val="24"/>
-        </w:rPr>
-      </w:pPr>
-    </w:p>
-    <w:p>
-      <w:pPr>
-        <w:spacing w:after="0" w:line="240" w:lineRule="auto"/>
-        <w:jc w:val="both"/>
-        <w:rPr>
-          <w:rFonts w:ascii="Times New Roman" w:hAnsi="Times New Roman" w:cs="Times New Roman"/>
-          <w:sz w:val="24"/>
-          <w:szCs w:val="24"/>
-        </w:rPr>
-      </w:pPr>
-    </w:p>
-    <w:p>
-      <w:pPr>
-        <w:spacing w:after="0" w:line="240" w:lineRule="auto"/>
-        <w:jc w:val="both"/>
-        <w:rPr>
-          <w:rFonts w:ascii="Times New Roman" w:hAnsi="Times New Roman" w:cs="Times New Roman"/>
-          <w:sz w:val="24"/>
-          <w:szCs w:val="24"/>
-        </w:rPr>
-      </w:pPr>
-    </w:p>
-    <w:p>
-      <w:pPr>
-        <w:spacing w:after="0" w:line="240" w:lineRule="auto"/>
-        <w:jc w:val="both"/>
-        <w:rPr>
-          <w:rFonts w:ascii="Times New Roman" w:hAnsi="Times New Roman" w:cs="Times New Roman"/>
-          <w:sz w:val="24"/>
-          <w:szCs w:val="24"/>
-        </w:rPr>
-      </w:pPr>
-      <w:r>
-        <w:rPr>
-          <w:rFonts w:ascii="Times New Roman" w:hAnsi="Times New Roman" w:cs="Times New Roman"/>
-          <w:noProof/>
-          <w:sz w:val="24"/>
-          <w:szCs w:val="24"/>
-          <w:lang w:eastAsia="en-US"/>
-        </w:rPr>
-        <w:lastRenderedPageBreak/>
-        <w:drawing>
-          <wp:inline distT="0" distB="0" distL="0" distR="0" wp14:anchorId="722BD462" wp14:editId="0BF0EF20">
-            <wp:extent cx="2931160" cy="3199043"/>
-            <wp:effectExtent l="0" t="0" r="2540" b="1905"/>
-            <wp:docPr id="14" name="Picture 14"/>
-            <wp:cNvGraphicFramePr>
-              <a:graphicFrameLocks xmlns:a="http://schemas.openxmlformats.org/drawingml/2006/main" noChangeAspect="1"/>
-            </wp:cNvGraphicFramePr>
-            <a:graphic xmlns:a="http://schemas.openxmlformats.org/drawingml/2006/main">
-              <a:graphicData uri="http://schemas.openxmlformats.org/drawingml/2006/picture">
-                <pic:pic xmlns:pic="http://schemas.openxmlformats.org/drawingml/2006/picture">
-                  <pic:nvPicPr>
-                    <pic:cNvPr id="1" name=""/>
-                    <pic:cNvPicPr/>
-                  </pic:nvPicPr>
-                  <pic:blipFill rotWithShape="1">
-                    <a:blip r:embed="rId11"/>
-                    <a:srcRect l="-1100" t="5371" r="237" b="154"/>
-                    <a:stretch/>
-                  </pic:blipFill>
-                  <pic:spPr bwMode="auto">
-                    <a:xfrm>
-                      <a:off x="0" y="0"/>
-                      <a:ext cx="2953499" cy="3223423"/>
-                    </a:xfrm>
-                    <a:prstGeom prst="rect">
-                      <a:avLst/>
-                    </a:prstGeom>
-                    <a:ln>
-                      <a:noFill/>
-                    </a:ln>
-                    <a:extLst>
-                      <a:ext uri="{53640926-AAD7-44D8-BBD7-CCE9431645EC}">
-                        <a14:shadowObscured xmlns:a14="http://schemas.microsoft.com/office/drawing/2010/main"/>
-                      </a:ext>
-                    </a:extLst>
-                  </pic:spPr>
-                </pic:pic>
-              </a:graphicData>
-            </a:graphic>
-          </wp:inline>
-        </w:drawing>
-      </w:r>
-    </w:p>
-    <w:p>
-      <w:pPr>
-        <w:spacing w:after="0" w:line="240" w:lineRule="auto"/>
-        <w:jc w:val="both"/>
-        <w:rPr>
-          <w:rFonts w:ascii="Times New Roman" w:hAnsi="Times New Roman" w:cs="Times New Roman"/>
-          <w:sz w:val="24"/>
-          <w:szCs w:val="24"/>
-        </w:rPr>
-      </w:pPr>
-      <w:r>
-        <w:rPr>
-          <w:rFonts w:ascii="Times New Roman" w:hAnsi="Times New Roman" w:cs="Times New Roman"/>
-          <w:noProof/>
-          <w:sz w:val="24"/>
-          <w:szCs w:val="24"/>
-          <w:lang w:eastAsia="en-US"/>
-        </w:rPr>
-        <w:drawing>
-          <wp:inline distT="0" distB="0" distL="0" distR="0" wp14:anchorId="4AC1E884" wp14:editId="39EC194B">
-            <wp:extent cx="3347997" cy="1057275"/>
-            <wp:effectExtent l="0" t="0" r="5080" b="0"/>
-            <wp:docPr id="15" name="Picture 15"/>
-            <wp:cNvGraphicFramePr>
-              <a:graphicFrameLocks xmlns:a="http://schemas.openxmlformats.org/drawingml/2006/main" noChangeAspect="1"/>
-            </wp:cNvGraphicFramePr>
-            <a:graphic xmlns:a="http://schemas.openxmlformats.org/drawingml/2006/main">
-              <a:graphicData uri="http://schemas.openxmlformats.org/drawingml/2006/picture">
-                <pic:pic xmlns:pic="http://schemas.openxmlformats.org/drawingml/2006/picture">
-                  <pic:nvPicPr>
-                    <pic:cNvPr id="1" name=""/>
-                    <pic:cNvPicPr/>
-                  </pic:nvPicPr>
-                  <pic:blipFill rotWithShape="1">
-                    <a:blip r:embed="rId12"/>
-                    <a:srcRect t="9756"/>
-                    <a:stretch/>
-                  </pic:blipFill>
-                  <pic:spPr bwMode="auto">
-                    <a:xfrm>
-                      <a:off x="0" y="0"/>
-                      <a:ext cx="3370456" cy="1064367"/>
-                    </a:xfrm>
-                    <a:prstGeom prst="rect">
-                      <a:avLst/>
-                    </a:prstGeom>
-                    <a:ln>
-                      <a:noFill/>
-                    </a:ln>
-                    <a:extLst>
-                      <a:ext uri="{53640926-AAD7-44D8-BBD7-CCE9431645EC}">
-                        <a14:shadowObscured xmlns:a14="http://schemas.microsoft.com/office/drawing/2010/main"/>
-                      </a:ext>
-                    </a:extLst>
-                  </pic:spPr>
-                </pic:pic>
-              </a:graphicData>
-            </a:graphic>
-          </wp:inline>
-        </w:drawing>
-      </w:r>
-    </w:p>
-    <w:p>
-      <w:pPr>
-        <w:spacing w:line="240" w:lineRule="auto"/>
-        <w:jc w:val="both"/>
-        <w:rPr>
-          <w:rFonts w:ascii="Times New Roman" w:eastAsia="Times New Roman" w:hAnsi="Times New Roman" w:cs="Times New Roman"/>
-          <w:b/>
-          <w:bCs/>
-          <w:sz w:val="24"/>
-          <w:szCs w:val="24"/>
-          <w:u w:val="single"/>
-        </w:rPr>
-      </w:pPr>
-      <w:r>
-        <w:rPr>
-          <w:rFonts w:ascii="Times New Roman" w:eastAsia="Times New Roman" w:hAnsi="Times New Roman" w:cs="Times New Roman"/>
-          <w:b/>
-          <w:bCs/>
-          <w:sz w:val="24"/>
-          <w:szCs w:val="24"/>
-          <w:u w:val="single"/>
-        </w:rPr>
-        <w:t>Output:</w:t>
-      </w:r>
-    </w:p>
-    <w:p>
-      <w:pPr>
-        <w:spacing w:line="240" w:lineRule="auto"/>
-        <w:jc w:val="both"/>
-        <w:rPr>
-          <w:rFonts w:ascii="Times New Roman" w:eastAsia="Times New Roman" w:hAnsi="Times New Roman" w:cs="Times New Roman"/>
-          <w:b/>
-          <w:sz w:val="24"/>
-          <w:szCs w:val="24"/>
-          <w:u w:val="single"/>
-        </w:rPr>
-      </w:pPr>
-      <w:r>
-        <w:rPr>
-          <w:rFonts w:ascii="Times New Roman" w:eastAsia="Times New Roman" w:hAnsi="Times New Roman" w:cs="Times New Roman"/>
-          <w:b/>
-          <w:noProof/>
-          <w:sz w:val="24"/>
-          <w:szCs w:val="24"/>
-          <w:u w:val="single"/>
-          <w:lang w:eastAsia="en-US"/>
-        </w:rPr>
-        <w:drawing>
-          <wp:inline distT="0" distB="0" distL="0" distR="0" wp14:anchorId="6C25BE51" wp14:editId="17ABA59F">
-            <wp:extent cx="5943600" cy="1010920"/>
-            <wp:effectExtent l="0" t="0" r="0" b="0"/>
-            <wp:docPr id="16" name="Picture 16"/>
-            <wp:cNvGraphicFramePr>
-              <a:graphicFrameLocks xmlns:a="http://schemas.openxmlformats.org/drawingml/2006/main" noChangeAspect="1"/>
-            </wp:cNvGraphicFramePr>
-            <a:graphic xmlns:a="http://schemas.openxmlformats.org/drawingml/2006/main">
-              <a:graphicData uri="http://schemas.openxmlformats.org/drawingml/2006/picture">
-                <pic:pic xmlns:pic="http://schemas.openxmlformats.org/drawingml/2006/picture">
-                  <pic:nvPicPr>
-                    <pic:cNvPr id="1" name=""/>
-                    <pic:cNvPicPr/>
-                  </pic:nvPicPr>
-                  <pic:blipFill>
-                    <a:blip r:embed="rId13"/>
-                    <a:stretch>
-                      <a:fillRect/>
-                    </a:stretch>
-                  </pic:blipFill>
-                  <pic:spPr>
-                    <a:xfrm>
-                      <a:off x="0" y="0"/>
-                      <a:ext cx="5943600" cy="1010920"/>
-                    </a:xfrm>
-                    <a:prstGeom prst="rect">
-                      <a:avLst/>
-                    </a:prstGeom>
-                  </pic:spPr>
-                </pic:pic>
-              </a:graphicData>
-            </a:graphic>
-          </wp:inline>
-        </w:drawing>
-      </w:r>
-    </w:p>
-    <w:p>
-      <w:pPr>
-        <w:spacing w:line="240" w:lineRule="auto"/>
-        <w:jc w:val="both"/>
-        <w:rPr>
-          <w:rFonts w:ascii="Times New Roman" w:eastAsia="Times New Roman" w:hAnsi="Times New Roman" w:cs="Times New Roman"/>
-          <w:bCs/>
-          <w:sz w:val="24"/>
-          <w:szCs w:val="24"/>
-        </w:rPr>
-      </w:pPr>
-      <w:r>
-        <w:rPr>
-          <w:rFonts w:ascii="Times New Roman" w:eastAsia="Times New Roman" w:hAnsi="Times New Roman" w:cs="Times New Roman"/>
-          <w:b/>
-          <w:sz w:val="24"/>
-          <w:szCs w:val="24"/>
-          <w:u w:val="single"/>
-        </w:rPr>
-        <w:t xml:space="preserve">Conclusion: </w:t>
-      </w:r>
-      <w:r>
-        <w:rPr>
-          <w:rFonts w:ascii="Times New Roman" w:eastAsia="Times New Roman" w:hAnsi="Times New Roman" w:cs="Times New Roman"/>
-          <w:bCs/>
-          <w:sz w:val="24"/>
-          <w:szCs w:val="24"/>
-        </w:rPr>
-        <w:t xml:space="preserve">After performing the experiment I was able to </w:t>
-      </w:r>
-      <w:r>
-        <w:rPr>
-          <w:rFonts w:ascii="Times New Roman" w:eastAsia="Times New Roman" w:hAnsi="Times New Roman" w:cs="Times New Roman"/>
-          <w:bCs/>
-          <w:sz w:val="24"/>
-          <w:szCs w:val="24"/>
-        </w:rPr>
-        <w:t xml:space="preserve">implement </w:t>
-      </w:r>
-      <w:r>
-        <w:rPr>
-          <w:rFonts w:ascii="Times New Roman" w:eastAsia="Times New Roman" w:hAnsi="Times New Roman" w:cs="Times New Roman"/>
-          <w:bCs/>
-          <w:sz w:val="24"/>
-          <w:szCs w:val="24"/>
-        </w:rPr>
-        <w:t>Transposition Cipher</w:t>
-      </w:r>
-      <w:r>
-        <w:rPr>
-          <w:rFonts w:ascii="Times New Roman" w:eastAsia="Times New Roman" w:hAnsi="Times New Roman" w:cs="Times New Roman"/>
-          <w:bCs/>
-          <w:sz w:val="24"/>
-          <w:szCs w:val="24"/>
-        </w:rPr>
-        <w:t>.</w:t>
-      </w:r>
+        <w:rPr>
+          <w:rFonts w:ascii="Times New Roman" w:eastAsia="Times New Roman" w:hAnsi="Times New Roman" w:cs="Times New Roman"/>
+          <w:sz w:val="24"/>
+          <w:szCs w:val="24"/>
+        </w:rPr>
+      </w:pPr>
     </w:p>
     <w:p>
       <w:pPr>
@@ -1529,7 +587,7 @@
               </wp:anchor>
             </w:drawing>
           </mc:Choice>
-          <mc:Fallback xmlns:dgm="http://schemas.openxmlformats.org/drawingml/2006/diagram" xmlns:lc="http://schemas.openxmlformats.org/drawingml/2006/lockedCanvas" xmlns:c="http://schemas.openxmlformats.org/drawingml/2006/chart" xmlns:pic="http://schemas.openxmlformats.org/drawingml/2006/picture" xmlns:a="http://schemas.openxmlformats.org/drawingml/2006/main" xmlns:sl="http://schemas.openxmlformats.org/schemaLibrary/2006/main">
+          <mc:Fallback xmlns:sl="http://schemas.openxmlformats.org/schemaLibrary/2006/main" xmlns:a="http://schemas.openxmlformats.org/drawingml/2006/main" xmlns:pic="http://schemas.openxmlformats.org/drawingml/2006/picture" xmlns:c="http://schemas.openxmlformats.org/drawingml/2006/chart" xmlns:lc="http://schemas.openxmlformats.org/drawingml/2006/lockedCanvas" xmlns:dgm="http://schemas.openxmlformats.org/drawingml/2006/diagram">
             <w:drawing>
               <wp:anchor allowOverlap="1" behindDoc="0" distB="0" distT="0" distL="114300" distR="114300" hidden="0" layoutInCell="1" locked="0" relativeHeight="0" simplePos="0">
                 <wp:simplePos x="0" y="0"/>
@@ -1880,7 +938,12 @@
       </w:pPr>
     </w:p>
     <w:sectPr>
-      <w:headerReference w:type="default" r:id="rId16"/>
+      <w:headerReference w:type="even" r:id="rId16"/>
+      <w:headerReference w:type="default" r:id="rId17"/>
+      <w:footerReference w:type="even" r:id="rId18"/>
+      <w:footerReference w:type="default" r:id="rId19"/>
+      <w:headerReference w:type="first" r:id="rId20"/>
+      <w:footerReference w:type="first" r:id="rId21"/>
       <w:pgSz w:w="12240" w:h="15840"/>
       <w:pgMar w:top="1440" w:right="1440" w:bottom="1440" w:left="1440" w:header="720" w:footer="720" w:gutter="0"/>
       <w:pgNumType w:start="1"/>
@@ -1915,6 +978,36 @@
 </w:endnotes>
 </file>
 
+<file path=word/footer1.xml><?xml version="1.0" encoding="utf-8"?>
+<w:ftr xmlns:wpc="http://schemas.microsoft.com/office/word/2010/wordprocessingCanvas" xmlns:cx="http://schemas.microsoft.com/office/drawing/2014/chartex" xmlns:cx1="http://schemas.microsoft.com/office/drawing/2015/9/8/chartex" xmlns:cx2="http://schemas.microsoft.com/office/drawing/2015/10/21/chartex" xmlns:cx3="http://schemas.microsoft.com/office/drawing/2016/5/9/chartex" xmlns:cx4="http://schemas.microsoft.com/office/drawing/2016/5/10/chartex" xmlns:cx5="http://schemas.microsoft.com/office/drawing/2016/5/11/chartex" xmlns:cx6="http://schemas.microsoft.com/office/drawing/2016/5/12/chartex" xmlns:cx7="http://schemas.microsoft.com/office/drawing/2016/5/13/chartex" xmlns:cx8="http://schemas.microsoft.com/office/drawing/2016/5/14/chartex" xmlns:mc="http://schemas.openxmlformats.org/markup-compatibility/2006" xmlns:aink="http://schemas.microsoft.com/office/drawing/2016/ink" xmlns:am3d="http://schemas.microsoft.com/office/drawing/2017/model3d" xmlns:o="urn:schemas-microsoft-com:office:office" xmlns:oel="http://schemas.microsoft.com/office/2019/extlst" xmlns:r="http://schemas.openxmlformats.org/officeDocument/2006/relationships" xmlns:m="http://schemas.openxmlformats.org/officeDocument/2006/math" xmlns:v="urn:schemas-microsoft-com:vml" xmlns:wp14="http://schemas.microsoft.com/office/word/2010/wordprocessingDrawing" xmlns:wp="http://schemas.openxmlformats.org/drawingml/2006/wordprocessingDrawing" xmlns:w10="urn:schemas-microsoft-com:office:word" xmlns:w="http://schemas.openxmlformats.org/wordprocessingml/2006/main" xmlns:w14="http://schemas.microsoft.com/office/word/2010/wordml" xmlns:w15="http://schemas.microsoft.com/office/word/2012/wordml" xmlns:w16cex="http://schemas.microsoft.com/office/word/2018/wordml/cex" xmlns:w16cid="http://schemas.microsoft.com/office/word/2016/wordml/cid" xmlns:w16="http://schemas.microsoft.com/office/word/2018/wordml" xmlns:w16sdtdh="http://schemas.microsoft.com/office/word/2020/wordml/sdtdatahash" xmlns:w16se="http://schemas.microsoft.com/office/word/2015/wordml/symex" xmlns:wpg="http://schemas.microsoft.com/office/word/2010/wordprocessingGroup" xmlns:wpi="http://schemas.microsoft.com/office/word/2010/wordprocessingInk" xmlns:wne="http://schemas.microsoft.com/office/word/2006/wordml" xmlns:wps="http://schemas.microsoft.com/office/word/2010/wordprocessingShape" mc:Ignorable="w14 w15 w16se w16cid w16 w16cex w16sdtdh wp14">
+  <w:p>
+    <w:pPr>
+      <w:pStyle w:val="Footer"/>
+    </w:pPr>
+  </w:p>
+</w:ftr>
+</file>
+
+<file path=word/footer2.xml><?xml version="1.0" encoding="utf-8"?>
+<w:ftr xmlns:wpc="http://schemas.microsoft.com/office/word/2010/wordprocessingCanvas" xmlns:cx="http://schemas.microsoft.com/office/drawing/2014/chartex" xmlns:cx1="http://schemas.microsoft.com/office/drawing/2015/9/8/chartex" xmlns:cx2="http://schemas.microsoft.com/office/drawing/2015/10/21/chartex" xmlns:cx3="http://schemas.microsoft.com/office/drawing/2016/5/9/chartex" xmlns:cx4="http://schemas.microsoft.com/office/drawing/2016/5/10/chartex" xmlns:cx5="http://schemas.microsoft.com/office/drawing/2016/5/11/chartex" xmlns:cx6="http://schemas.microsoft.com/office/drawing/2016/5/12/chartex" xmlns:cx7="http://schemas.microsoft.com/office/drawing/2016/5/13/chartex" xmlns:cx8="http://schemas.microsoft.com/office/drawing/2016/5/14/chartex" xmlns:mc="http://schemas.openxmlformats.org/markup-compatibility/2006" xmlns:aink="http://schemas.microsoft.com/office/drawing/2016/ink" xmlns:am3d="http://schemas.microsoft.com/office/drawing/2017/model3d" xmlns:o="urn:schemas-microsoft-com:office:office" xmlns:oel="http://schemas.microsoft.com/office/2019/extlst" xmlns:r="http://schemas.openxmlformats.org/officeDocument/2006/relationships" xmlns:m="http://schemas.openxmlformats.org/officeDocument/2006/math" xmlns:v="urn:schemas-microsoft-com:vml" xmlns:wp14="http://schemas.microsoft.com/office/word/2010/wordprocessingDrawing" xmlns:wp="http://schemas.openxmlformats.org/drawingml/2006/wordprocessingDrawing" xmlns:w10="urn:schemas-microsoft-com:office:word" xmlns:w="http://schemas.openxmlformats.org/wordprocessingml/2006/main" xmlns:w14="http://schemas.microsoft.com/office/word/2010/wordml" xmlns:w15="http://schemas.microsoft.com/office/word/2012/wordml" xmlns:w16cex="http://schemas.microsoft.com/office/word/2018/wordml/cex" xmlns:w16cid="http://schemas.microsoft.com/office/word/2016/wordml/cid" xmlns:w16="http://schemas.microsoft.com/office/word/2018/wordml" xmlns:w16sdtdh="http://schemas.microsoft.com/office/word/2020/wordml/sdtdatahash" xmlns:w16se="http://schemas.microsoft.com/office/word/2015/wordml/symex" xmlns:wpg="http://schemas.microsoft.com/office/word/2010/wordprocessingGroup" xmlns:wpi="http://schemas.microsoft.com/office/word/2010/wordprocessingInk" xmlns:wne="http://schemas.microsoft.com/office/word/2006/wordml" xmlns:wps="http://schemas.microsoft.com/office/word/2010/wordprocessingShape" mc:Ignorable="w14 w15 w16se w16cid w16 w16cex w16sdtdh wp14">
+  <w:p>
+    <w:pPr>
+      <w:pStyle w:val="Footer"/>
+    </w:pPr>
+  </w:p>
+</w:ftr>
+</file>
+
+<file path=word/footer3.xml><?xml version="1.0" encoding="utf-8"?>
+<w:ftr xmlns:wpc="http://schemas.microsoft.com/office/word/2010/wordprocessingCanvas" xmlns:cx="http://schemas.microsoft.com/office/drawing/2014/chartex" xmlns:cx1="http://schemas.microsoft.com/office/drawing/2015/9/8/chartex" xmlns:cx2="http://schemas.microsoft.com/office/drawing/2015/10/21/chartex" xmlns:cx3="http://schemas.microsoft.com/office/drawing/2016/5/9/chartex" xmlns:cx4="http://schemas.microsoft.com/office/drawing/2016/5/10/chartex" xmlns:cx5="http://schemas.microsoft.com/office/drawing/2016/5/11/chartex" xmlns:cx6="http://schemas.microsoft.com/office/drawing/2016/5/12/chartex" xmlns:cx7="http://schemas.microsoft.com/office/drawing/2016/5/13/chartex" xmlns:cx8="http://schemas.microsoft.com/office/drawing/2016/5/14/chartex" xmlns:mc="http://schemas.openxmlformats.org/markup-compatibility/2006" xmlns:aink="http://schemas.microsoft.com/office/drawing/2016/ink" xmlns:am3d="http://schemas.microsoft.com/office/drawing/2017/model3d" xmlns:o="urn:schemas-microsoft-com:office:office" xmlns:oel="http://schemas.microsoft.com/office/2019/extlst" xmlns:r="http://schemas.openxmlformats.org/officeDocument/2006/relationships" xmlns:m="http://schemas.openxmlformats.org/officeDocument/2006/math" xmlns:v="urn:schemas-microsoft-com:vml" xmlns:wp14="http://schemas.microsoft.com/office/word/2010/wordprocessingDrawing" xmlns:wp="http://schemas.openxmlformats.org/drawingml/2006/wordprocessingDrawing" xmlns:w10="urn:schemas-microsoft-com:office:word" xmlns:w="http://schemas.openxmlformats.org/wordprocessingml/2006/main" xmlns:w14="http://schemas.microsoft.com/office/word/2010/wordml" xmlns:w15="http://schemas.microsoft.com/office/word/2012/wordml" xmlns:w16cex="http://schemas.microsoft.com/office/word/2018/wordml/cex" xmlns:w16cid="http://schemas.microsoft.com/office/word/2016/wordml/cid" xmlns:w16="http://schemas.microsoft.com/office/word/2018/wordml" xmlns:w16sdtdh="http://schemas.microsoft.com/office/word/2020/wordml/sdtdatahash" xmlns:w16se="http://schemas.microsoft.com/office/word/2015/wordml/symex" xmlns:wpg="http://schemas.microsoft.com/office/word/2010/wordprocessingGroup" xmlns:wpi="http://schemas.microsoft.com/office/word/2010/wordprocessingInk" xmlns:wne="http://schemas.microsoft.com/office/word/2006/wordml" xmlns:wps="http://schemas.microsoft.com/office/word/2010/wordprocessingShape" mc:Ignorable="w14 w15 w16se w16cid w16 w16cex w16sdtdh wp14">
+  <w:p>
+    <w:pPr>
+      <w:pStyle w:val="Footer"/>
+    </w:pPr>
+  </w:p>
+</w:ftr>
+</file>
+
 <file path=word/footnotes.xml><?xml version="1.0" encoding="utf-8"?>
 <w:footnotes xmlns:wpc="http://schemas.microsoft.com/office/word/2010/wordprocessingCanvas" xmlns:cx="http://schemas.microsoft.com/office/drawing/2014/chartex" xmlns:cx1="http://schemas.microsoft.com/office/drawing/2015/9/8/chartex" xmlns:cx2="http://schemas.microsoft.com/office/drawing/2015/10/21/chartex" xmlns:cx3="http://schemas.microsoft.com/office/drawing/2016/5/9/chartex" xmlns:cx4="http://schemas.microsoft.com/office/drawing/2016/5/10/chartex" xmlns:cx5="http://schemas.microsoft.com/office/drawing/2016/5/11/chartex" xmlns:cx6="http://schemas.microsoft.com/office/drawing/2016/5/12/chartex" xmlns:cx7="http://schemas.microsoft.com/office/drawing/2016/5/13/chartex" xmlns:cx8="http://schemas.microsoft.com/office/drawing/2016/5/14/chartex" xmlns:mc="http://schemas.openxmlformats.org/markup-compatibility/2006" xmlns:aink="http://schemas.microsoft.com/office/drawing/2016/ink" xmlns:am3d="http://schemas.microsoft.com/office/drawing/2017/model3d" xmlns:o="urn:schemas-microsoft-com:office:office" xmlns:oel="http://schemas.microsoft.com/office/2019/extlst" xmlns:r="http://schemas.openxmlformats.org/officeDocument/2006/relationships" xmlns:m="http://schemas.openxmlformats.org/officeDocument/2006/math" xmlns:v="urn:schemas-microsoft-com:vml" xmlns:wp14="http://schemas.microsoft.com/office/word/2010/wordprocessingDrawing" xmlns:wp="http://schemas.openxmlformats.org/drawingml/2006/wordprocessingDrawing" xmlns:w10="urn:schemas-microsoft-com:office:word" xmlns:w="http://schemas.openxmlformats.org/wordprocessingml/2006/main" xmlns:w14="http://schemas.microsoft.com/office/word/2010/wordml" xmlns:w15="http://schemas.microsoft.com/office/word/2012/wordml" xmlns:w16cex="http://schemas.microsoft.com/office/word/2018/wordml/cex" xmlns:w16cid="http://schemas.microsoft.com/office/word/2016/wordml/cid" xmlns:w16="http://schemas.microsoft.com/office/word/2018/wordml" xmlns:w16sdtdh="http://schemas.microsoft.com/office/word/2020/wordml/sdtdatahash" xmlns:w16se="http://schemas.microsoft.com/office/word/2015/wordml/symex" xmlns:wpg="http://schemas.microsoft.com/office/word/2010/wordprocessingGroup" xmlns:wpi="http://schemas.microsoft.com/office/word/2010/wordprocessingInk" xmlns:wne="http://schemas.microsoft.com/office/word/2006/wordml" xmlns:wps="http://schemas.microsoft.com/office/word/2010/wordprocessingShape" mc:Ignorable="w14 w15 w16se w16cid w16 w16cex w16sdtdh wp14">
   <w:footnote w:type="separator" w:id="-1">
@@ -1946,6 +1039,79 @@
     <w:pPr>
       <w:pStyle w:val="Header"/>
     </w:pPr>
+    <w:r>
+      <w:rPr>
+        <w:noProof/>
+      </w:rPr>
+      <w:pict w14:anchorId="4349D357">
+        <v:shapetype id="_x0000_t75" coordsize="21600,21600" o:spt="75" o:preferrelative="t" path="m@4@5l@4@11@9@11@9@5xe" filled="f" stroked="f">
+          <v:stroke joinstyle="miter"/>
+          <v:formulas>
+            <v:f eqn="if lineDrawn pixelLineWidth 0"/>
+            <v:f eqn="sum @0 1 0"/>
+            <v:f eqn="sum 0 0 @1"/>
+            <v:f eqn="prod @2 1 2"/>
+            <v:f eqn="prod @3 21600 pixelWidth"/>
+            <v:f eqn="prod @3 21600 pixelHeight"/>
+            <v:f eqn="sum @0 0 1"/>
+            <v:f eqn="prod @6 1 2"/>
+            <v:f eqn="prod @7 21600 pixelWidth"/>
+            <v:f eqn="sum @8 21600 0"/>
+            <v:f eqn="prod @7 21600 pixelHeight"/>
+            <v:f eqn="sum @10 21600 0"/>
+          </v:formulas>
+          <v:path o:extrusionok="f" gradientshapeok="t" o:connecttype="rect"/>
+          <o:lock v:ext="edit" aspectratio="t"/>
+        </v:shapetype>
+        <v:shape id="WordPictureWatermark11715266" o:spid="_x0000_s2053" type="#_x0000_t75" style="position:absolute;margin-left:0;margin-top:0;width:344.6pt;height:369.75pt;z-index:-251657216;mso-position-horizontal:center;mso-position-horizontal-relative:margin;mso-position-vertical:center;mso-position-vertical-relative:margin" o:allowincell="f">
+          <v:imagedata r:id="rId1" o:title="TCET WaterMark"/>
+        </v:shape>
+      </w:pict>
+    </w:r>
+  </w:p>
+</w:hdr>
+</file>
+
+<file path=word/header2.xml><?xml version="1.0" encoding="utf-8"?>
+<w:hdr xmlns:wpc="http://schemas.microsoft.com/office/word/2010/wordprocessingCanvas" xmlns:cx="http://schemas.microsoft.com/office/drawing/2014/chartex" xmlns:cx1="http://schemas.microsoft.com/office/drawing/2015/9/8/chartex" xmlns:cx2="http://schemas.microsoft.com/office/drawing/2015/10/21/chartex" xmlns:cx3="http://schemas.microsoft.com/office/drawing/2016/5/9/chartex" xmlns:cx4="http://schemas.microsoft.com/office/drawing/2016/5/10/chartex" xmlns:cx5="http://schemas.microsoft.com/office/drawing/2016/5/11/chartex" xmlns:cx6="http://schemas.microsoft.com/office/drawing/2016/5/12/chartex" xmlns:cx7="http://schemas.microsoft.com/office/drawing/2016/5/13/chartex" xmlns:cx8="http://schemas.microsoft.com/office/drawing/2016/5/14/chartex" xmlns:mc="http://schemas.openxmlformats.org/markup-compatibility/2006" xmlns:aink="http://schemas.microsoft.com/office/drawing/2016/ink" xmlns:am3d="http://schemas.microsoft.com/office/drawing/2017/model3d" xmlns:o="urn:schemas-microsoft-com:office:office" xmlns:oel="http://schemas.microsoft.com/office/2019/extlst" xmlns:r="http://schemas.openxmlformats.org/officeDocument/2006/relationships" xmlns:m="http://schemas.openxmlformats.org/officeDocument/2006/math" xmlns:v="urn:schemas-microsoft-com:vml" xmlns:wp14="http://schemas.microsoft.com/office/word/2010/wordprocessingDrawing" xmlns:wp="http://schemas.openxmlformats.org/drawingml/2006/wordprocessingDrawing" xmlns:w10="urn:schemas-microsoft-com:office:word" xmlns:w="http://schemas.openxmlformats.org/wordprocessingml/2006/main" xmlns:w14="http://schemas.microsoft.com/office/word/2010/wordml" xmlns:w15="http://schemas.microsoft.com/office/word/2012/wordml" xmlns:w16cex="http://schemas.microsoft.com/office/word/2018/wordml/cex" xmlns:w16cid="http://schemas.microsoft.com/office/word/2016/wordml/cid" xmlns:w16="http://schemas.microsoft.com/office/word/2018/wordml" xmlns:w16sdtdh="http://schemas.microsoft.com/office/word/2020/wordml/sdtdatahash" xmlns:w16se="http://schemas.microsoft.com/office/word/2015/wordml/symex" xmlns:wpg="http://schemas.microsoft.com/office/word/2010/wordprocessingGroup" xmlns:wpi="http://schemas.microsoft.com/office/word/2010/wordprocessingInk" xmlns:wne="http://schemas.microsoft.com/office/word/2006/wordml" xmlns:wps="http://schemas.microsoft.com/office/word/2010/wordprocessingShape" mc:Ignorable="w14 w15 w16se w16cid w16 w16cex w16sdtdh wp14">
+  <w:p>
+    <w:pPr>
+      <w:pStyle w:val="Header"/>
+    </w:pPr>
+    <w:r>
+      <w:rPr>
+        <w:rFonts w:ascii="Times New Roman" w:eastAsia="Times New Roman" w:hAnsi="Times New Roman" w:cs="Times New Roman"/>
+        <w:bCs/>
+        <w:noProof/>
+        <w:sz w:val="28"/>
+        <w:szCs w:val="28"/>
+        <w:lang w:eastAsia="en-US"/>
+      </w:rPr>
+      <w:pict w14:anchorId="10594D8B">
+        <v:shapetype id="_x0000_t75" coordsize="21600,21600" o:spt="75" o:preferrelative="t" path="m@4@5l@4@11@9@11@9@5xe" filled="f" stroked="f">
+          <v:stroke joinstyle="miter"/>
+          <v:formulas>
+            <v:f eqn="if lineDrawn pixelLineWidth 0"/>
+            <v:f eqn="sum @0 1 0"/>
+            <v:f eqn="sum 0 0 @1"/>
+            <v:f eqn="prod @2 1 2"/>
+            <v:f eqn="prod @3 21600 pixelWidth"/>
+            <v:f eqn="prod @3 21600 pixelHeight"/>
+            <v:f eqn="sum @0 0 1"/>
+            <v:f eqn="prod @6 1 2"/>
+            <v:f eqn="prod @7 21600 pixelWidth"/>
+            <v:f eqn="sum @8 21600 0"/>
+            <v:f eqn="prod @7 21600 pixelHeight"/>
+            <v:f eqn="sum @10 21600 0"/>
+          </v:formulas>
+          <v:path o:extrusionok="f" gradientshapeok="t" o:connecttype="rect"/>
+          <o:lock v:ext="edit" aspectratio="t"/>
+        </v:shapetype>
+        <v:shape id="WordPictureWatermark11715267" o:spid="_x0000_s2054" type="#_x0000_t75" style="position:absolute;margin-left:0;margin-top:0;width:344.6pt;height:369.75pt;z-index:-251656192;mso-position-horizontal:center;mso-position-horizontal-relative:margin;mso-position-vertical:center;mso-position-vertical-relative:margin" o:allowincell="f">
+          <v:imagedata r:id="rId1" o:title="TCET WaterMark"/>
+        </v:shape>
+      </w:pict>
+    </w:r>
     <w:r>
       <w:rPr>
         <w:rFonts w:ascii="Times New Roman" w:eastAsia="Times New Roman" w:hAnsi="Times New Roman" w:cs="Times New Roman"/>
@@ -1969,7 +1135,7 @@
                   <pic:cNvPicPr preferRelativeResize="0"/>
                 </pic:nvPicPr>
                 <pic:blipFill>
-                  <a:blip r:embed="rId1"/>
+                  <a:blip r:embed="rId2"/>
                   <a:srcRect/>
                   <a:stretch>
                     <a:fillRect/>
@@ -1990,6 +1156,45 @@
           </a:graphic>
         </wp:inline>
       </w:drawing>
+    </w:r>
+  </w:p>
+</w:hdr>
+</file>
+
+<file path=word/header3.xml><?xml version="1.0" encoding="utf-8"?>
+<w:hdr xmlns:wpc="http://schemas.microsoft.com/office/word/2010/wordprocessingCanvas" xmlns:cx="http://schemas.microsoft.com/office/drawing/2014/chartex" xmlns:cx1="http://schemas.microsoft.com/office/drawing/2015/9/8/chartex" xmlns:cx2="http://schemas.microsoft.com/office/drawing/2015/10/21/chartex" xmlns:cx3="http://schemas.microsoft.com/office/drawing/2016/5/9/chartex" xmlns:cx4="http://schemas.microsoft.com/office/drawing/2016/5/10/chartex" xmlns:cx5="http://schemas.microsoft.com/office/drawing/2016/5/11/chartex" xmlns:cx6="http://schemas.microsoft.com/office/drawing/2016/5/12/chartex" xmlns:cx7="http://schemas.microsoft.com/office/drawing/2016/5/13/chartex" xmlns:cx8="http://schemas.microsoft.com/office/drawing/2016/5/14/chartex" xmlns:mc="http://schemas.openxmlformats.org/markup-compatibility/2006" xmlns:aink="http://schemas.microsoft.com/office/drawing/2016/ink" xmlns:am3d="http://schemas.microsoft.com/office/drawing/2017/model3d" xmlns:o="urn:schemas-microsoft-com:office:office" xmlns:oel="http://schemas.microsoft.com/office/2019/extlst" xmlns:r="http://schemas.openxmlformats.org/officeDocument/2006/relationships" xmlns:m="http://schemas.openxmlformats.org/officeDocument/2006/math" xmlns:v="urn:schemas-microsoft-com:vml" xmlns:wp14="http://schemas.microsoft.com/office/word/2010/wordprocessingDrawing" xmlns:wp="http://schemas.openxmlformats.org/drawingml/2006/wordprocessingDrawing" xmlns:w10="urn:schemas-microsoft-com:office:word" xmlns:w="http://schemas.openxmlformats.org/wordprocessingml/2006/main" xmlns:w14="http://schemas.microsoft.com/office/word/2010/wordml" xmlns:w15="http://schemas.microsoft.com/office/word/2012/wordml" xmlns:w16cex="http://schemas.microsoft.com/office/word/2018/wordml/cex" xmlns:w16cid="http://schemas.microsoft.com/office/word/2016/wordml/cid" xmlns:w16="http://schemas.microsoft.com/office/word/2018/wordml" xmlns:w16sdtdh="http://schemas.microsoft.com/office/word/2020/wordml/sdtdatahash" xmlns:w16se="http://schemas.microsoft.com/office/word/2015/wordml/symex" xmlns:wpg="http://schemas.microsoft.com/office/word/2010/wordprocessingGroup" xmlns:wpi="http://schemas.microsoft.com/office/word/2010/wordprocessingInk" xmlns:wne="http://schemas.microsoft.com/office/word/2006/wordml" xmlns:wps="http://schemas.microsoft.com/office/word/2010/wordprocessingShape" mc:Ignorable="w14 w15 w16se w16cid w16 w16cex w16sdtdh wp14">
+  <w:p>
+    <w:pPr>
+      <w:pStyle w:val="Header"/>
+    </w:pPr>
+    <w:r>
+      <w:rPr>
+        <w:noProof/>
+      </w:rPr>
+      <w:pict w14:anchorId="11955C37">
+        <v:shapetype id="_x0000_t75" coordsize="21600,21600" o:spt="75" o:preferrelative="t" path="m@4@5l@4@11@9@11@9@5xe" filled="f" stroked="f">
+          <v:stroke joinstyle="miter"/>
+          <v:formulas>
+            <v:f eqn="if lineDrawn pixelLineWidth 0"/>
+            <v:f eqn="sum @0 1 0"/>
+            <v:f eqn="sum 0 0 @1"/>
+            <v:f eqn="prod @2 1 2"/>
+            <v:f eqn="prod @3 21600 pixelWidth"/>
+            <v:f eqn="prod @3 21600 pixelHeight"/>
+            <v:f eqn="sum @0 0 1"/>
+            <v:f eqn="prod @6 1 2"/>
+            <v:f eqn="prod @7 21600 pixelWidth"/>
+            <v:f eqn="sum @8 21600 0"/>
+            <v:f eqn="prod @7 21600 pixelHeight"/>
+            <v:f eqn="sum @10 21600 0"/>
+          </v:formulas>
+          <v:path o:extrusionok="f" gradientshapeok="t" o:connecttype="rect"/>
+          <o:lock v:ext="edit" aspectratio="t"/>
+        </v:shapetype>
+        <v:shape id="WordPictureWatermark11715265" o:spid="_x0000_s2052" type="#_x0000_t75" style="position:absolute;margin-left:0;margin-top:0;width:344.6pt;height:369.75pt;z-index:-251658240;mso-position-horizontal:center;mso-position-horizontal-relative:margin;mso-position-vertical:center;mso-position-vertical-relative:margin" o:allowincell="f">
+          <v:imagedata r:id="rId1" o:title="TCET WaterMark"/>
+        </v:shape>
+      </w:pict>
     </w:r>
   </w:p>
 </w:hdr>
@@ -2972,6 +2177,7 @@
     <w:lsdException w:name="HTML Sample" w:semiHidden="1" w:unhideWhenUsed="1"/>
     <w:lsdException w:name="HTML Typewriter" w:semiHidden="1" w:unhideWhenUsed="1"/>
     <w:lsdException w:name="HTML Variable" w:semiHidden="1" w:unhideWhenUsed="1"/>
+    <w:lsdException w:name="Normal Table" w:semiHidden="1" w:unhideWhenUsed="1"/>
     <w:lsdException w:name="annotation subject" w:semiHidden="1" w:unhideWhenUsed="1"/>
     <w:lsdException w:name="No List" w:semiHidden="1" w:unhideWhenUsed="1"/>
     <w:lsdException w:name="Outline List 1" w:semiHidden="1" w:unhideWhenUsed="1"/>
@@ -3014,8 +2220,11 @@
     <w:lsdException w:name="Table Contemporary" w:semiHidden="1" w:unhideWhenUsed="1"/>
     <w:lsdException w:name="Table Elegant" w:semiHidden="1" w:unhideWhenUsed="1"/>
     <w:lsdException w:name="Table Professional" w:semiHidden="1" w:unhideWhenUsed="1"/>
+    <w:lsdException w:name="Table Subtle 1" w:semiHidden="1" w:unhideWhenUsed="1"/>
     <w:lsdException w:name="Table Subtle 2" w:semiHidden="1" w:unhideWhenUsed="1"/>
     <w:lsdException w:name="Table Web 1" w:semiHidden="1" w:unhideWhenUsed="1"/>
+    <w:lsdException w:name="Table Web 2" w:semiHidden="1" w:unhideWhenUsed="1"/>
+    <w:lsdException w:name="Table Web 3" w:semiHidden="1" w:unhideWhenUsed="1"/>
     <w:lsdException w:name="Balloon Text" w:semiHidden="1" w:unhideWhenUsed="1"/>
     <w:lsdException w:name="Table Grid" w:uiPriority="39"/>
     <w:lsdException w:name="Table Theme" w:semiHidden="1" w:unhideWhenUsed="1"/>

--- a/SEM-6/CSS/CSS-exp2/CSS_Experiment-03 diff.docx
+++ b/SEM-6/CSS/CSS-exp2/CSS_Experiment-03 diff.docx
@@ -1,6 +1,6 @@
 
 <file path=word/document.xml><?xml version="1.0" encoding="utf-8"?>
-<w:document xmlns:wpc="http://schemas.microsoft.com/office/word/2010/wordprocessingCanvas" xmlns:cx="http://schemas.microsoft.com/office/drawing/2014/chartex" xmlns:cx1="http://schemas.microsoft.com/office/drawing/2015/9/8/chartex" xmlns:cx2="http://schemas.microsoft.com/office/drawing/2015/10/21/chartex" xmlns:cx3="http://schemas.microsoft.com/office/drawing/2016/5/9/chartex" xmlns:cx4="http://schemas.microsoft.com/office/drawing/2016/5/10/chartex" xmlns:cx5="http://schemas.microsoft.com/office/drawing/2016/5/11/chartex" xmlns:cx6="http://schemas.microsoft.com/office/drawing/2016/5/12/chartex" xmlns:cx7="http://schemas.microsoft.com/office/drawing/2016/5/13/chartex" xmlns:cx8="http://schemas.microsoft.com/office/drawing/2016/5/14/chartex" xmlns:mc="http://schemas.openxmlformats.org/markup-compatibility/2006" xmlns:aink="http://schemas.microsoft.com/office/drawing/2016/ink" xmlns:am3d="http://schemas.microsoft.com/office/drawing/2017/model3d" xmlns:o="urn:schemas-microsoft-com:office:office" xmlns:oel="http://schemas.microsoft.com/office/2019/extlst" xmlns:r="http://schemas.openxmlformats.org/officeDocument/2006/relationships" xmlns:m="http://schemas.openxmlformats.org/officeDocument/2006/math" xmlns:v="urn:schemas-microsoft-com:vml" xmlns:wp14="http://schemas.microsoft.com/office/word/2010/wordprocessingDrawing" xmlns:wp="http://schemas.openxmlformats.org/drawingml/2006/wordprocessingDrawing" xmlns:w10="urn:schemas-microsoft-com:office:word" xmlns:w="http://schemas.openxmlformats.org/wordprocessingml/2006/main" xmlns:w14="http://schemas.microsoft.com/office/word/2010/wordml" xmlns:w15="http://schemas.microsoft.com/office/word/2012/wordml" xmlns:w16cex="http://schemas.microsoft.com/office/word/2018/wordml/cex" xmlns:w16cid="http://schemas.microsoft.com/office/word/2016/wordml/cid" xmlns:w16="http://schemas.microsoft.com/office/word/2018/wordml" xmlns:w16sdtdh="http://schemas.microsoft.com/office/word/2020/wordml/sdtdatahash" xmlns:w16se="http://schemas.microsoft.com/office/word/2015/wordml/symex" xmlns:wpg="http://schemas.microsoft.com/office/word/2010/wordprocessingGroup" xmlns:wpi="http://schemas.microsoft.com/office/word/2010/wordprocessingInk" xmlns:wne="http://schemas.microsoft.com/office/word/2006/wordml" xmlns:wps="http://schemas.microsoft.com/office/word/2010/wordprocessingShape" mc:Ignorable="w14 w15 w16se w16cid w16 w16cex w16sdtdh wp14">
+<w:document xmlns:wpc="http://schemas.microsoft.com/office/word/2010/wordprocessingCanvas" xmlns:cx="http://schemas.microsoft.com/office/drawing/2014/chartex" xmlns:mc="http://schemas.openxmlformats.org/markup-compatibility/2006" xmlns:o="urn:schemas-microsoft-com:office:office" xmlns:r="http://schemas.openxmlformats.org/officeDocument/2006/relationships" xmlns:m="http://schemas.openxmlformats.org/officeDocument/2006/math" xmlns:v="urn:schemas-microsoft-com:vml" xmlns:wp14="http://schemas.microsoft.com/office/word/2010/wordprocessingDrawing" xmlns:wp="http://schemas.openxmlformats.org/drawingml/2006/wordprocessingDrawing" xmlns:w10="urn:schemas-microsoft-com:office:word" xmlns:w="http://schemas.openxmlformats.org/wordprocessingml/2006/main" xmlns:w14="http://schemas.microsoft.com/office/word/2010/wordml" xmlns:w15="http://schemas.microsoft.com/office/word/2012/wordml" xmlns:w16se="http://schemas.microsoft.com/office/word/2015/wordml/symex" xmlns:wpg="http://schemas.microsoft.com/office/word/2010/wordprocessingGroup" xmlns:wpi="http://schemas.microsoft.com/office/word/2010/wordprocessingInk" xmlns:wne="http://schemas.microsoft.com/office/word/2006/wordml" xmlns:wps="http://schemas.microsoft.com/office/word/2010/wordprocessingShape" mc:Ignorable="w14 w15 w16se wp14">
   <w:body>
     <w:p>
       <w:pPr>
@@ -14,6 +14,8 @@
           <w:u w:val="single"/>
         </w:rPr>
       </w:pPr>
+      <w:bookmarkStart w:id="0" w:name="_GoBack"/>
+      <w:bookmarkEnd w:id="0"/>
     </w:p>
     <w:p>
       <w:pPr>
@@ -239,25 +241,7 @@
           <w:szCs w:val="22"/>
           <w:lang w:val="en-US"/>
         </w:rPr>
-        <w:t xml:space="preserve">Diffie-Helman is generally explained by two sample parties, </w:t>
-      </w:r>
-      <w:proofErr w:type="gramStart"/>
-      <w:r>
-        <w:rPr>
-          <w:sz w:val="22"/>
-          <w:szCs w:val="22"/>
-          <w:lang w:val="en-US"/>
-        </w:rPr>
-        <w:t>Alice</w:t>
-      </w:r>
-      <w:proofErr w:type="gramEnd"/>
-      <w:r>
-        <w:rPr>
-          <w:sz w:val="22"/>
-          <w:szCs w:val="22"/>
-          <w:lang w:val="en-US"/>
-        </w:rPr>
-        <w:t xml:space="preserve"> and Bob, initiating a dialogue. Each has a piece of information they want to share, while preserving its secrecy. To do that they agree on a public piece of benign information that will be mixed with their privileged information as it travels over an insecure channel. Their secrets are mixed with the public information, or public key, and as the secrets are exchanged the information they want to share is commingled with the common secret. As they decipher the other’s message, they can extract the public information and with knowledge of their own secret, deduce the new information that was carried along. While seemingly uncomplicated in this method’s description, when long number strings are used for private and public keys, decryption by an outside party trying to eavesdrop is mathematically infeasible even with considerable resources.</w:t>
+        <w:t>Diffie-Helman is generally explained by two sample parties, Alice and Bob, initiating a dialogue. Each has a piece of information they want to share, while preserving its secrecy. To do that they agree on a public piece of benign information that will be mixed with their privileged information as it travels over an insecure channel. Their secrets are mixed with the public information, or public key, and as the secrets are exchanged the information they want to share is commingled with the common secret. As they decipher the other’s message, they can extract the public information and with knowledge of their own secret, deduce the new information that was carried along. While seemingly uncomplicated in this method’s description, when long number strings are used for private and public keys, decryption by an outside party trying to eavesdrop is mathematically infeasible even with considerable resources.</w:t>
       </w:r>
     </w:p>
     <w:p>
@@ -295,8 +279,8 @@
           <w:szCs w:val="24"/>
         </w:rPr>
       </w:pPr>
-      <w:bookmarkStart w:id="0" w:name="_gjdgxs" w:colFirst="0" w:colLast="0"/>
-      <w:bookmarkEnd w:id="0"/>
+      <w:bookmarkStart w:id="1" w:name="_gjdgxs" w:colFirst="0" w:colLast="0"/>
+      <w:bookmarkEnd w:id="1"/>
       <w:r>
         <w:rPr>
           <w:rFonts w:ascii="Times New Roman" w:eastAsia="Times New Roman" w:hAnsi="Times New Roman" w:cs="Times New Roman"/>
@@ -488,16 +472,7 @@
           <w:sz w:val="24"/>
           <w:szCs w:val="24"/>
         </w:rPr>
-        <w:t xml:space="preserve">Diffie-Hellman </w:t>
-      </w:r>
-      <w:r>
-        <w:rPr>
-          <w:rFonts w:ascii="Times New Roman" w:eastAsia="Times New Roman" w:hAnsi="Times New Roman" w:cs="Times New Roman"/>
-          <w:bCs/>
-          <w:sz w:val="24"/>
-          <w:szCs w:val="24"/>
-        </w:rPr>
-        <w:t>Algorithm</w:t>
+        <w:t>Diffie-Hellman Algorithm</w:t>
       </w:r>
       <w:r>
         <w:rPr>
@@ -587,7 +562,7 @@
               </wp:anchor>
             </w:drawing>
           </mc:Choice>
-          <mc:Fallback xmlns:sl="http://schemas.openxmlformats.org/schemaLibrary/2006/main" xmlns:a="http://schemas.openxmlformats.org/drawingml/2006/main" xmlns:pic="http://schemas.openxmlformats.org/drawingml/2006/picture" xmlns:c="http://schemas.openxmlformats.org/drawingml/2006/chart" xmlns:lc="http://schemas.openxmlformats.org/drawingml/2006/lockedCanvas" xmlns:dgm="http://schemas.openxmlformats.org/drawingml/2006/diagram">
+          <mc:Fallback xmlns:dgm="http://schemas.openxmlformats.org/drawingml/2006/diagram" xmlns:lc="http://schemas.openxmlformats.org/drawingml/2006/lockedCanvas" xmlns:c="http://schemas.openxmlformats.org/drawingml/2006/chart" xmlns:pic="http://schemas.openxmlformats.org/drawingml/2006/picture" xmlns:a="http://schemas.openxmlformats.org/drawingml/2006/main" xmlns:sl="http://schemas.openxmlformats.org/schemaLibrary/2006/main" xmlns:w16sdtdh="http://schemas.microsoft.com/office/word/2020/wordml/sdtdatahash" xmlns:w16="http://schemas.microsoft.com/office/word/2018/wordml" xmlns:w16cid="http://schemas.microsoft.com/office/word/2016/wordml/cid" xmlns:w16cex="http://schemas.microsoft.com/office/word/2018/wordml/cex" xmlns:oel="http://schemas.microsoft.com/office/2019/extlst" xmlns:am3d="http://schemas.microsoft.com/office/drawing/2017/model3d" xmlns:aink="http://schemas.microsoft.com/office/drawing/2016/ink" xmlns:cx8="http://schemas.microsoft.com/office/drawing/2016/5/14/chartex" xmlns:cx7="http://schemas.microsoft.com/office/drawing/2016/5/13/chartex" xmlns:cx6="http://schemas.microsoft.com/office/drawing/2016/5/12/chartex" xmlns:cx5="http://schemas.microsoft.com/office/drawing/2016/5/11/chartex" xmlns:cx4="http://schemas.microsoft.com/office/drawing/2016/5/10/chartex" xmlns:cx3="http://schemas.microsoft.com/office/drawing/2016/5/9/chartex" xmlns:cx2="http://schemas.microsoft.com/office/drawing/2015/10/21/chartex" xmlns:cx1="http://schemas.microsoft.com/office/drawing/2015/9/8/chartex">
             <w:drawing>
               <wp:anchor allowOverlap="1" behindDoc="0" distB="0" distT="0" distL="114300" distR="114300" hidden="0" layoutInCell="1" locked="0" relativeHeight="0" simplePos="0">
                 <wp:simplePos x="0" y="0"/>
@@ -954,7 +929,7 @@
 </file>
 
 <file path=word/endnotes.xml><?xml version="1.0" encoding="utf-8"?>
-<w:endnotes xmlns:wpc="http://schemas.microsoft.com/office/word/2010/wordprocessingCanvas" xmlns:cx="http://schemas.microsoft.com/office/drawing/2014/chartex" xmlns:cx1="http://schemas.microsoft.com/office/drawing/2015/9/8/chartex" xmlns:cx2="http://schemas.microsoft.com/office/drawing/2015/10/21/chartex" xmlns:cx3="http://schemas.microsoft.com/office/drawing/2016/5/9/chartex" xmlns:cx4="http://schemas.microsoft.com/office/drawing/2016/5/10/chartex" xmlns:cx5="http://schemas.microsoft.com/office/drawing/2016/5/11/chartex" xmlns:cx6="http://schemas.microsoft.com/office/drawing/2016/5/12/chartex" xmlns:cx7="http://schemas.microsoft.com/office/drawing/2016/5/13/chartex" xmlns:cx8="http://schemas.microsoft.com/office/drawing/2016/5/14/chartex" xmlns:mc="http://schemas.openxmlformats.org/markup-compatibility/2006" xmlns:aink="http://schemas.microsoft.com/office/drawing/2016/ink" xmlns:am3d="http://schemas.microsoft.com/office/drawing/2017/model3d" xmlns:o="urn:schemas-microsoft-com:office:office" xmlns:oel="http://schemas.microsoft.com/office/2019/extlst" xmlns:r="http://schemas.openxmlformats.org/officeDocument/2006/relationships" xmlns:m="http://schemas.openxmlformats.org/officeDocument/2006/math" xmlns:v="urn:schemas-microsoft-com:vml" xmlns:wp14="http://schemas.microsoft.com/office/word/2010/wordprocessingDrawing" xmlns:wp="http://schemas.openxmlformats.org/drawingml/2006/wordprocessingDrawing" xmlns:w10="urn:schemas-microsoft-com:office:word" xmlns:w="http://schemas.openxmlformats.org/wordprocessingml/2006/main" xmlns:w14="http://schemas.microsoft.com/office/word/2010/wordml" xmlns:w15="http://schemas.microsoft.com/office/word/2012/wordml" xmlns:w16cex="http://schemas.microsoft.com/office/word/2018/wordml/cex" xmlns:w16cid="http://schemas.microsoft.com/office/word/2016/wordml/cid" xmlns:w16="http://schemas.microsoft.com/office/word/2018/wordml" xmlns:w16sdtdh="http://schemas.microsoft.com/office/word/2020/wordml/sdtdatahash" xmlns:w16se="http://schemas.microsoft.com/office/word/2015/wordml/symex" xmlns:wpg="http://schemas.microsoft.com/office/word/2010/wordprocessingGroup" xmlns:wpi="http://schemas.microsoft.com/office/word/2010/wordprocessingInk" xmlns:wne="http://schemas.microsoft.com/office/word/2006/wordml" xmlns:wps="http://schemas.microsoft.com/office/word/2010/wordprocessingShape" mc:Ignorable="w14 w15 w16se w16cid w16 w16cex w16sdtdh wp14">
+<w:endnotes xmlns:wpc="http://schemas.microsoft.com/office/word/2010/wordprocessingCanvas" xmlns:cx="http://schemas.microsoft.com/office/drawing/2014/chartex" xmlns:mc="http://schemas.openxmlformats.org/markup-compatibility/2006" xmlns:o="urn:schemas-microsoft-com:office:office" xmlns:r="http://schemas.openxmlformats.org/officeDocument/2006/relationships" xmlns:m="http://schemas.openxmlformats.org/officeDocument/2006/math" xmlns:v="urn:schemas-microsoft-com:vml" xmlns:wp14="http://schemas.microsoft.com/office/word/2010/wordprocessingDrawing" xmlns:wp="http://schemas.openxmlformats.org/drawingml/2006/wordprocessingDrawing" xmlns:w10="urn:schemas-microsoft-com:office:word" xmlns:w="http://schemas.openxmlformats.org/wordprocessingml/2006/main" xmlns:w14="http://schemas.microsoft.com/office/word/2010/wordml" xmlns:w15="http://schemas.microsoft.com/office/word/2012/wordml" xmlns:w16se="http://schemas.microsoft.com/office/word/2015/wordml/symex" xmlns:wpg="http://schemas.microsoft.com/office/word/2010/wordprocessingGroup" xmlns:wpi="http://schemas.microsoft.com/office/word/2010/wordprocessingInk" xmlns:wne="http://schemas.microsoft.com/office/word/2006/wordml" xmlns:wps="http://schemas.microsoft.com/office/word/2010/wordprocessingShape" mc:Ignorable="w14 w15 w16se wp14">
   <w:endnote w:type="separator" w:id="-1">
     <w:p>
       <w:pPr>
@@ -979,7 +954,7 @@
 </file>
 
 <file path=word/footer1.xml><?xml version="1.0" encoding="utf-8"?>
-<w:ftr xmlns:wpc="http://schemas.microsoft.com/office/word/2010/wordprocessingCanvas" xmlns:cx="http://schemas.microsoft.com/office/drawing/2014/chartex" xmlns:cx1="http://schemas.microsoft.com/office/drawing/2015/9/8/chartex" xmlns:cx2="http://schemas.microsoft.com/office/drawing/2015/10/21/chartex" xmlns:cx3="http://schemas.microsoft.com/office/drawing/2016/5/9/chartex" xmlns:cx4="http://schemas.microsoft.com/office/drawing/2016/5/10/chartex" xmlns:cx5="http://schemas.microsoft.com/office/drawing/2016/5/11/chartex" xmlns:cx6="http://schemas.microsoft.com/office/drawing/2016/5/12/chartex" xmlns:cx7="http://schemas.microsoft.com/office/drawing/2016/5/13/chartex" xmlns:cx8="http://schemas.microsoft.com/office/drawing/2016/5/14/chartex" xmlns:mc="http://schemas.openxmlformats.org/markup-compatibility/2006" xmlns:aink="http://schemas.microsoft.com/office/drawing/2016/ink" xmlns:am3d="http://schemas.microsoft.com/office/drawing/2017/model3d" xmlns:o="urn:schemas-microsoft-com:office:office" xmlns:oel="http://schemas.microsoft.com/office/2019/extlst" xmlns:r="http://schemas.openxmlformats.org/officeDocument/2006/relationships" xmlns:m="http://schemas.openxmlformats.org/officeDocument/2006/math" xmlns:v="urn:schemas-microsoft-com:vml" xmlns:wp14="http://schemas.microsoft.com/office/word/2010/wordprocessingDrawing" xmlns:wp="http://schemas.openxmlformats.org/drawingml/2006/wordprocessingDrawing" xmlns:w10="urn:schemas-microsoft-com:office:word" xmlns:w="http://schemas.openxmlformats.org/wordprocessingml/2006/main" xmlns:w14="http://schemas.microsoft.com/office/word/2010/wordml" xmlns:w15="http://schemas.microsoft.com/office/word/2012/wordml" xmlns:w16cex="http://schemas.microsoft.com/office/word/2018/wordml/cex" xmlns:w16cid="http://schemas.microsoft.com/office/word/2016/wordml/cid" xmlns:w16="http://schemas.microsoft.com/office/word/2018/wordml" xmlns:w16sdtdh="http://schemas.microsoft.com/office/word/2020/wordml/sdtdatahash" xmlns:w16se="http://schemas.microsoft.com/office/word/2015/wordml/symex" xmlns:wpg="http://schemas.microsoft.com/office/word/2010/wordprocessingGroup" xmlns:wpi="http://schemas.microsoft.com/office/word/2010/wordprocessingInk" xmlns:wne="http://schemas.microsoft.com/office/word/2006/wordml" xmlns:wps="http://schemas.microsoft.com/office/word/2010/wordprocessingShape" mc:Ignorable="w14 w15 w16se w16cid w16 w16cex w16sdtdh wp14">
+<w:ftr xmlns:wpc="http://schemas.microsoft.com/office/word/2010/wordprocessingCanvas" xmlns:cx="http://schemas.microsoft.com/office/drawing/2014/chartex" xmlns:mc="http://schemas.openxmlformats.org/markup-compatibility/2006" xmlns:o="urn:schemas-microsoft-com:office:office" xmlns:r="http://schemas.openxmlformats.org/officeDocument/2006/relationships" xmlns:m="http://schemas.openxmlformats.org/officeDocument/2006/math" xmlns:v="urn:schemas-microsoft-com:vml" xmlns:wp14="http://schemas.microsoft.com/office/word/2010/wordprocessingDrawing" xmlns:wp="http://schemas.openxmlformats.org/drawingml/2006/wordprocessingDrawing" xmlns:w10="urn:schemas-microsoft-com:office:word" xmlns:w="http://schemas.openxmlformats.org/wordprocessingml/2006/main" xmlns:w14="http://schemas.microsoft.com/office/word/2010/wordml" xmlns:w15="http://schemas.microsoft.com/office/word/2012/wordml" xmlns:w16se="http://schemas.microsoft.com/office/word/2015/wordml/symex" xmlns:wpg="http://schemas.microsoft.com/office/word/2010/wordprocessingGroup" xmlns:wpi="http://schemas.microsoft.com/office/word/2010/wordprocessingInk" xmlns:wne="http://schemas.microsoft.com/office/word/2006/wordml" xmlns:wps="http://schemas.microsoft.com/office/word/2010/wordprocessingShape" mc:Ignorable="w14 w15 w16se wp14">
   <w:p>
     <w:pPr>
       <w:pStyle w:val="Footer"/>
@@ -989,7 +964,7 @@
 </file>
 
 <file path=word/footer2.xml><?xml version="1.0" encoding="utf-8"?>
-<w:ftr xmlns:wpc="http://schemas.microsoft.com/office/word/2010/wordprocessingCanvas" xmlns:cx="http://schemas.microsoft.com/office/drawing/2014/chartex" xmlns:cx1="http://schemas.microsoft.com/office/drawing/2015/9/8/chartex" xmlns:cx2="http://schemas.microsoft.com/office/drawing/2015/10/21/chartex" xmlns:cx3="http://schemas.microsoft.com/office/drawing/2016/5/9/chartex" xmlns:cx4="http://schemas.microsoft.com/office/drawing/2016/5/10/chartex" xmlns:cx5="http://schemas.microsoft.com/office/drawing/2016/5/11/chartex" xmlns:cx6="http://schemas.microsoft.com/office/drawing/2016/5/12/chartex" xmlns:cx7="http://schemas.microsoft.com/office/drawing/2016/5/13/chartex" xmlns:cx8="http://schemas.microsoft.com/office/drawing/2016/5/14/chartex" xmlns:mc="http://schemas.openxmlformats.org/markup-compatibility/2006" xmlns:aink="http://schemas.microsoft.com/office/drawing/2016/ink" xmlns:am3d="http://schemas.microsoft.com/office/drawing/2017/model3d" xmlns:o="urn:schemas-microsoft-com:office:office" xmlns:oel="http://schemas.microsoft.com/office/2019/extlst" xmlns:r="http://schemas.openxmlformats.org/officeDocument/2006/relationships" xmlns:m="http://schemas.openxmlformats.org/officeDocument/2006/math" xmlns:v="urn:schemas-microsoft-com:vml" xmlns:wp14="http://schemas.microsoft.com/office/word/2010/wordprocessingDrawing" xmlns:wp="http://schemas.openxmlformats.org/drawingml/2006/wordprocessingDrawing" xmlns:w10="urn:schemas-microsoft-com:office:word" xmlns:w="http://schemas.openxmlformats.org/wordprocessingml/2006/main" xmlns:w14="http://schemas.microsoft.com/office/word/2010/wordml" xmlns:w15="http://schemas.microsoft.com/office/word/2012/wordml" xmlns:w16cex="http://schemas.microsoft.com/office/word/2018/wordml/cex" xmlns:w16cid="http://schemas.microsoft.com/office/word/2016/wordml/cid" xmlns:w16="http://schemas.microsoft.com/office/word/2018/wordml" xmlns:w16sdtdh="http://schemas.microsoft.com/office/word/2020/wordml/sdtdatahash" xmlns:w16se="http://schemas.microsoft.com/office/word/2015/wordml/symex" xmlns:wpg="http://schemas.microsoft.com/office/word/2010/wordprocessingGroup" xmlns:wpi="http://schemas.microsoft.com/office/word/2010/wordprocessingInk" xmlns:wne="http://schemas.microsoft.com/office/word/2006/wordml" xmlns:wps="http://schemas.microsoft.com/office/word/2010/wordprocessingShape" mc:Ignorable="w14 w15 w16se w16cid w16 w16cex w16sdtdh wp14">
+<w:ftr xmlns:wpc="http://schemas.microsoft.com/office/word/2010/wordprocessingCanvas" xmlns:cx="http://schemas.microsoft.com/office/drawing/2014/chartex" xmlns:mc="http://schemas.openxmlformats.org/markup-compatibility/2006" xmlns:o="urn:schemas-microsoft-com:office:office" xmlns:r="http://schemas.openxmlformats.org/officeDocument/2006/relationships" xmlns:m="http://schemas.openxmlformats.org/officeDocument/2006/math" xmlns:v="urn:schemas-microsoft-com:vml" xmlns:wp14="http://schemas.microsoft.com/office/word/2010/wordprocessingDrawing" xmlns:wp="http://schemas.openxmlformats.org/drawingml/2006/wordprocessingDrawing" xmlns:w10="urn:schemas-microsoft-com:office:word" xmlns:w="http://schemas.openxmlformats.org/wordprocessingml/2006/main" xmlns:w14="http://schemas.microsoft.com/office/word/2010/wordml" xmlns:w15="http://schemas.microsoft.com/office/word/2012/wordml" xmlns:w16se="http://schemas.microsoft.com/office/word/2015/wordml/symex" xmlns:wpg="http://schemas.microsoft.com/office/word/2010/wordprocessingGroup" xmlns:wpi="http://schemas.microsoft.com/office/word/2010/wordprocessingInk" xmlns:wne="http://schemas.microsoft.com/office/word/2006/wordml" xmlns:wps="http://schemas.microsoft.com/office/word/2010/wordprocessingShape" mc:Ignorable="w14 w15 w16se wp14">
   <w:p>
     <w:pPr>
       <w:pStyle w:val="Footer"/>
@@ -999,7 +974,7 @@
 </file>
 
 <file path=word/footer3.xml><?xml version="1.0" encoding="utf-8"?>
-<w:ftr xmlns:wpc="http://schemas.microsoft.com/office/word/2010/wordprocessingCanvas" xmlns:cx="http://schemas.microsoft.com/office/drawing/2014/chartex" xmlns:cx1="http://schemas.microsoft.com/office/drawing/2015/9/8/chartex" xmlns:cx2="http://schemas.microsoft.com/office/drawing/2015/10/21/chartex" xmlns:cx3="http://schemas.microsoft.com/office/drawing/2016/5/9/chartex" xmlns:cx4="http://schemas.microsoft.com/office/drawing/2016/5/10/chartex" xmlns:cx5="http://schemas.microsoft.com/office/drawing/2016/5/11/chartex" xmlns:cx6="http://schemas.microsoft.com/office/drawing/2016/5/12/chartex" xmlns:cx7="http://schemas.microsoft.com/office/drawing/2016/5/13/chartex" xmlns:cx8="http://schemas.microsoft.com/office/drawing/2016/5/14/chartex" xmlns:mc="http://schemas.openxmlformats.org/markup-compatibility/2006" xmlns:aink="http://schemas.microsoft.com/office/drawing/2016/ink" xmlns:am3d="http://schemas.microsoft.com/office/drawing/2017/model3d" xmlns:o="urn:schemas-microsoft-com:office:office" xmlns:oel="http://schemas.microsoft.com/office/2019/extlst" xmlns:r="http://schemas.openxmlformats.org/officeDocument/2006/relationships" xmlns:m="http://schemas.openxmlformats.org/officeDocument/2006/math" xmlns:v="urn:schemas-microsoft-com:vml" xmlns:wp14="http://schemas.microsoft.com/office/word/2010/wordprocessingDrawing" xmlns:wp="http://schemas.openxmlformats.org/drawingml/2006/wordprocessingDrawing" xmlns:w10="urn:schemas-microsoft-com:office:word" xmlns:w="http://schemas.openxmlformats.org/wordprocessingml/2006/main" xmlns:w14="http://schemas.microsoft.com/office/word/2010/wordml" xmlns:w15="http://schemas.microsoft.com/office/word/2012/wordml" xmlns:w16cex="http://schemas.microsoft.com/office/word/2018/wordml/cex" xmlns:w16cid="http://schemas.microsoft.com/office/word/2016/wordml/cid" xmlns:w16="http://schemas.microsoft.com/office/word/2018/wordml" xmlns:w16sdtdh="http://schemas.microsoft.com/office/word/2020/wordml/sdtdatahash" xmlns:w16se="http://schemas.microsoft.com/office/word/2015/wordml/symex" xmlns:wpg="http://schemas.microsoft.com/office/word/2010/wordprocessingGroup" xmlns:wpi="http://schemas.microsoft.com/office/word/2010/wordprocessingInk" xmlns:wne="http://schemas.microsoft.com/office/word/2006/wordml" xmlns:wps="http://schemas.microsoft.com/office/word/2010/wordprocessingShape" mc:Ignorable="w14 w15 w16se w16cid w16 w16cex w16sdtdh wp14">
+<w:ftr xmlns:wpc="http://schemas.microsoft.com/office/word/2010/wordprocessingCanvas" xmlns:cx="http://schemas.microsoft.com/office/drawing/2014/chartex" xmlns:mc="http://schemas.openxmlformats.org/markup-compatibility/2006" xmlns:o="urn:schemas-microsoft-com:office:office" xmlns:r="http://schemas.openxmlformats.org/officeDocument/2006/relationships" xmlns:m="http://schemas.openxmlformats.org/officeDocument/2006/math" xmlns:v="urn:schemas-microsoft-com:vml" xmlns:wp14="http://schemas.microsoft.com/office/word/2010/wordprocessingDrawing" xmlns:wp="http://schemas.openxmlformats.org/drawingml/2006/wordprocessingDrawing" xmlns:w10="urn:schemas-microsoft-com:office:word" xmlns:w="http://schemas.openxmlformats.org/wordprocessingml/2006/main" xmlns:w14="http://schemas.microsoft.com/office/word/2010/wordml" xmlns:w15="http://schemas.microsoft.com/office/word/2012/wordml" xmlns:w16se="http://schemas.microsoft.com/office/word/2015/wordml/symex" xmlns:wpg="http://schemas.microsoft.com/office/word/2010/wordprocessingGroup" xmlns:wpi="http://schemas.microsoft.com/office/word/2010/wordprocessingInk" xmlns:wne="http://schemas.microsoft.com/office/word/2006/wordml" xmlns:wps="http://schemas.microsoft.com/office/word/2010/wordprocessingShape" mc:Ignorable="w14 w15 w16se wp14">
   <w:p>
     <w:pPr>
       <w:pStyle w:val="Footer"/>
@@ -1009,7 +984,7 @@
 </file>
 
 <file path=word/footnotes.xml><?xml version="1.0" encoding="utf-8"?>
-<w:footnotes xmlns:wpc="http://schemas.microsoft.com/office/word/2010/wordprocessingCanvas" xmlns:cx="http://schemas.microsoft.com/office/drawing/2014/chartex" xmlns:cx1="http://schemas.microsoft.com/office/drawing/2015/9/8/chartex" xmlns:cx2="http://schemas.microsoft.com/office/drawing/2015/10/21/chartex" xmlns:cx3="http://schemas.microsoft.com/office/drawing/2016/5/9/chartex" xmlns:cx4="http://schemas.microsoft.com/office/drawing/2016/5/10/chartex" xmlns:cx5="http://schemas.microsoft.com/office/drawing/2016/5/11/chartex" xmlns:cx6="http://schemas.microsoft.com/office/drawing/2016/5/12/chartex" xmlns:cx7="http://schemas.microsoft.com/office/drawing/2016/5/13/chartex" xmlns:cx8="http://schemas.microsoft.com/office/drawing/2016/5/14/chartex" xmlns:mc="http://schemas.openxmlformats.org/markup-compatibility/2006" xmlns:aink="http://schemas.microsoft.com/office/drawing/2016/ink" xmlns:am3d="http://schemas.microsoft.com/office/drawing/2017/model3d" xmlns:o="urn:schemas-microsoft-com:office:office" xmlns:oel="http://schemas.microsoft.com/office/2019/extlst" xmlns:r="http://schemas.openxmlformats.org/officeDocument/2006/relationships" xmlns:m="http://schemas.openxmlformats.org/officeDocument/2006/math" xmlns:v="urn:schemas-microsoft-com:vml" xmlns:wp14="http://schemas.microsoft.com/office/word/2010/wordprocessingDrawing" xmlns:wp="http://schemas.openxmlformats.org/drawingml/2006/wordprocessingDrawing" xmlns:w10="urn:schemas-microsoft-com:office:word" xmlns:w="http://schemas.openxmlformats.org/wordprocessingml/2006/main" xmlns:w14="http://schemas.microsoft.com/office/word/2010/wordml" xmlns:w15="http://schemas.microsoft.com/office/word/2012/wordml" xmlns:w16cex="http://schemas.microsoft.com/office/word/2018/wordml/cex" xmlns:w16cid="http://schemas.microsoft.com/office/word/2016/wordml/cid" xmlns:w16="http://schemas.microsoft.com/office/word/2018/wordml" xmlns:w16sdtdh="http://schemas.microsoft.com/office/word/2020/wordml/sdtdatahash" xmlns:w16se="http://schemas.microsoft.com/office/word/2015/wordml/symex" xmlns:wpg="http://schemas.microsoft.com/office/word/2010/wordprocessingGroup" xmlns:wpi="http://schemas.microsoft.com/office/word/2010/wordprocessingInk" xmlns:wne="http://schemas.microsoft.com/office/word/2006/wordml" xmlns:wps="http://schemas.microsoft.com/office/word/2010/wordprocessingShape" mc:Ignorable="w14 w15 w16se w16cid w16 w16cex w16sdtdh wp14">
+<w:footnotes xmlns:wpc="http://schemas.microsoft.com/office/word/2010/wordprocessingCanvas" xmlns:cx="http://schemas.microsoft.com/office/drawing/2014/chartex" xmlns:mc="http://schemas.openxmlformats.org/markup-compatibility/2006" xmlns:o="urn:schemas-microsoft-com:office:office" xmlns:r="http://schemas.openxmlformats.org/officeDocument/2006/relationships" xmlns:m="http://schemas.openxmlformats.org/officeDocument/2006/math" xmlns:v="urn:schemas-microsoft-com:vml" xmlns:wp14="http://schemas.microsoft.com/office/word/2010/wordprocessingDrawing" xmlns:wp="http://schemas.openxmlformats.org/drawingml/2006/wordprocessingDrawing" xmlns:w10="urn:schemas-microsoft-com:office:word" xmlns:w="http://schemas.openxmlformats.org/wordprocessingml/2006/main" xmlns:w14="http://schemas.microsoft.com/office/word/2010/wordml" xmlns:w15="http://schemas.microsoft.com/office/word/2012/wordml" xmlns:w16se="http://schemas.microsoft.com/office/word/2015/wordml/symex" xmlns:wpg="http://schemas.microsoft.com/office/word/2010/wordprocessingGroup" xmlns:wpi="http://schemas.microsoft.com/office/word/2010/wordprocessingInk" xmlns:wne="http://schemas.microsoft.com/office/word/2006/wordml" xmlns:wps="http://schemas.microsoft.com/office/word/2010/wordprocessingShape" mc:Ignorable="w14 w15 w16se wp14">
   <w:footnote w:type="separator" w:id="-1">
     <w:p>
       <w:pPr>
@@ -1034,84 +1009,21 @@
 </file>
 
 <file path=word/header1.xml><?xml version="1.0" encoding="utf-8"?>
-<w:hdr xmlns:wpc="http://schemas.microsoft.com/office/word/2010/wordprocessingCanvas" xmlns:cx="http://schemas.microsoft.com/office/drawing/2014/chartex" xmlns:cx1="http://schemas.microsoft.com/office/drawing/2015/9/8/chartex" xmlns:cx2="http://schemas.microsoft.com/office/drawing/2015/10/21/chartex" xmlns:cx3="http://schemas.microsoft.com/office/drawing/2016/5/9/chartex" xmlns:cx4="http://schemas.microsoft.com/office/drawing/2016/5/10/chartex" xmlns:cx5="http://schemas.microsoft.com/office/drawing/2016/5/11/chartex" xmlns:cx6="http://schemas.microsoft.com/office/drawing/2016/5/12/chartex" xmlns:cx7="http://schemas.microsoft.com/office/drawing/2016/5/13/chartex" xmlns:cx8="http://schemas.microsoft.com/office/drawing/2016/5/14/chartex" xmlns:mc="http://schemas.openxmlformats.org/markup-compatibility/2006" xmlns:aink="http://schemas.microsoft.com/office/drawing/2016/ink" xmlns:am3d="http://schemas.microsoft.com/office/drawing/2017/model3d" xmlns:o="urn:schemas-microsoft-com:office:office" xmlns:oel="http://schemas.microsoft.com/office/2019/extlst" xmlns:r="http://schemas.openxmlformats.org/officeDocument/2006/relationships" xmlns:m="http://schemas.openxmlformats.org/officeDocument/2006/math" xmlns:v="urn:schemas-microsoft-com:vml" xmlns:wp14="http://schemas.microsoft.com/office/word/2010/wordprocessingDrawing" xmlns:wp="http://schemas.openxmlformats.org/drawingml/2006/wordprocessingDrawing" xmlns:w10="urn:schemas-microsoft-com:office:word" xmlns:w="http://schemas.openxmlformats.org/wordprocessingml/2006/main" xmlns:w14="http://schemas.microsoft.com/office/word/2010/wordml" xmlns:w15="http://schemas.microsoft.com/office/word/2012/wordml" xmlns:w16cex="http://schemas.microsoft.com/office/word/2018/wordml/cex" xmlns:w16cid="http://schemas.microsoft.com/office/word/2016/wordml/cid" xmlns:w16="http://schemas.microsoft.com/office/word/2018/wordml" xmlns:w16sdtdh="http://schemas.microsoft.com/office/word/2020/wordml/sdtdatahash" xmlns:w16se="http://schemas.microsoft.com/office/word/2015/wordml/symex" xmlns:wpg="http://schemas.microsoft.com/office/word/2010/wordprocessingGroup" xmlns:wpi="http://schemas.microsoft.com/office/word/2010/wordprocessingInk" xmlns:wne="http://schemas.microsoft.com/office/word/2006/wordml" xmlns:wps="http://schemas.microsoft.com/office/word/2010/wordprocessingShape" mc:Ignorable="w14 w15 w16se w16cid w16 w16cex w16sdtdh wp14">
+<w:hdr xmlns:wpc="http://schemas.microsoft.com/office/word/2010/wordprocessingCanvas" xmlns:cx="http://schemas.microsoft.com/office/drawing/2014/chartex" xmlns:mc="http://schemas.openxmlformats.org/markup-compatibility/2006" xmlns:o="urn:schemas-microsoft-com:office:office" xmlns:r="http://schemas.openxmlformats.org/officeDocument/2006/relationships" xmlns:m="http://schemas.openxmlformats.org/officeDocument/2006/math" xmlns:v="urn:schemas-microsoft-com:vml" xmlns:wp14="http://schemas.microsoft.com/office/word/2010/wordprocessingDrawing" xmlns:wp="http://schemas.openxmlformats.org/drawingml/2006/wordprocessingDrawing" xmlns:w10="urn:schemas-microsoft-com:office:word" xmlns:w="http://schemas.openxmlformats.org/wordprocessingml/2006/main" xmlns:w14="http://schemas.microsoft.com/office/word/2010/wordml" xmlns:w15="http://schemas.microsoft.com/office/word/2012/wordml" xmlns:w16se="http://schemas.microsoft.com/office/word/2015/wordml/symex" xmlns:wpg="http://schemas.microsoft.com/office/word/2010/wordprocessingGroup" xmlns:wpi="http://schemas.microsoft.com/office/word/2010/wordprocessingInk" xmlns:wne="http://schemas.microsoft.com/office/word/2006/wordml" xmlns:wps="http://schemas.microsoft.com/office/word/2010/wordprocessingShape" mc:Ignorable="w14 w15 w16se wp14">
   <w:p>
     <w:pPr>
       <w:pStyle w:val="Header"/>
     </w:pPr>
-    <w:r>
-      <w:rPr>
-        <w:noProof/>
-      </w:rPr>
-      <w:pict w14:anchorId="4349D357">
-        <v:shapetype id="_x0000_t75" coordsize="21600,21600" o:spt="75" o:preferrelative="t" path="m@4@5l@4@11@9@11@9@5xe" filled="f" stroked="f">
-          <v:stroke joinstyle="miter"/>
-          <v:formulas>
-            <v:f eqn="if lineDrawn pixelLineWidth 0"/>
-            <v:f eqn="sum @0 1 0"/>
-            <v:f eqn="sum 0 0 @1"/>
-            <v:f eqn="prod @2 1 2"/>
-            <v:f eqn="prod @3 21600 pixelWidth"/>
-            <v:f eqn="prod @3 21600 pixelHeight"/>
-            <v:f eqn="sum @0 0 1"/>
-            <v:f eqn="prod @6 1 2"/>
-            <v:f eqn="prod @7 21600 pixelWidth"/>
-            <v:f eqn="sum @8 21600 0"/>
-            <v:f eqn="prod @7 21600 pixelHeight"/>
-            <v:f eqn="sum @10 21600 0"/>
-          </v:formulas>
-          <v:path o:extrusionok="f" gradientshapeok="t" o:connecttype="rect"/>
-          <o:lock v:ext="edit" aspectratio="t"/>
-        </v:shapetype>
-        <v:shape id="WordPictureWatermark11715266" o:spid="_x0000_s2053" type="#_x0000_t75" style="position:absolute;margin-left:0;margin-top:0;width:344.6pt;height:369.75pt;z-index:-251657216;mso-position-horizontal:center;mso-position-horizontal-relative:margin;mso-position-vertical:center;mso-position-vertical-relative:margin" o:allowincell="f">
-          <v:imagedata r:id="rId1" o:title="TCET WaterMark"/>
-        </v:shape>
-      </w:pict>
-    </w:r>
   </w:p>
 </w:hdr>
 </file>
 
 <file path=word/header2.xml><?xml version="1.0" encoding="utf-8"?>
-<w:hdr xmlns:wpc="http://schemas.microsoft.com/office/word/2010/wordprocessingCanvas" xmlns:cx="http://schemas.microsoft.com/office/drawing/2014/chartex" xmlns:cx1="http://schemas.microsoft.com/office/drawing/2015/9/8/chartex" xmlns:cx2="http://schemas.microsoft.com/office/drawing/2015/10/21/chartex" xmlns:cx3="http://schemas.microsoft.com/office/drawing/2016/5/9/chartex" xmlns:cx4="http://schemas.microsoft.com/office/drawing/2016/5/10/chartex" xmlns:cx5="http://schemas.microsoft.com/office/drawing/2016/5/11/chartex" xmlns:cx6="http://schemas.microsoft.com/office/drawing/2016/5/12/chartex" xmlns:cx7="http://schemas.microsoft.com/office/drawing/2016/5/13/chartex" xmlns:cx8="http://schemas.microsoft.com/office/drawing/2016/5/14/chartex" xmlns:mc="http://schemas.openxmlformats.org/markup-compatibility/2006" xmlns:aink="http://schemas.microsoft.com/office/drawing/2016/ink" xmlns:am3d="http://schemas.microsoft.com/office/drawing/2017/model3d" xmlns:o="urn:schemas-microsoft-com:office:office" xmlns:oel="http://schemas.microsoft.com/office/2019/extlst" xmlns:r="http://schemas.openxmlformats.org/officeDocument/2006/relationships" xmlns:m="http://schemas.openxmlformats.org/officeDocument/2006/math" xmlns:v="urn:schemas-microsoft-com:vml" xmlns:wp14="http://schemas.microsoft.com/office/word/2010/wordprocessingDrawing" xmlns:wp="http://schemas.openxmlformats.org/drawingml/2006/wordprocessingDrawing" xmlns:w10="urn:schemas-microsoft-com:office:word" xmlns:w="http://schemas.openxmlformats.org/wordprocessingml/2006/main" xmlns:w14="http://schemas.microsoft.com/office/word/2010/wordml" xmlns:w15="http://schemas.microsoft.com/office/word/2012/wordml" xmlns:w16cex="http://schemas.microsoft.com/office/word/2018/wordml/cex" xmlns:w16cid="http://schemas.microsoft.com/office/word/2016/wordml/cid" xmlns:w16="http://schemas.microsoft.com/office/word/2018/wordml" xmlns:w16sdtdh="http://schemas.microsoft.com/office/word/2020/wordml/sdtdatahash" xmlns:w16se="http://schemas.microsoft.com/office/word/2015/wordml/symex" xmlns:wpg="http://schemas.microsoft.com/office/word/2010/wordprocessingGroup" xmlns:wpi="http://schemas.microsoft.com/office/word/2010/wordprocessingInk" xmlns:wne="http://schemas.microsoft.com/office/word/2006/wordml" xmlns:wps="http://schemas.microsoft.com/office/word/2010/wordprocessingShape" mc:Ignorable="w14 w15 w16se w16cid w16 w16cex w16sdtdh wp14">
+<w:hdr xmlns:wpc="http://schemas.microsoft.com/office/word/2010/wordprocessingCanvas" xmlns:cx="http://schemas.microsoft.com/office/drawing/2014/chartex" xmlns:mc="http://schemas.openxmlformats.org/markup-compatibility/2006" xmlns:o="urn:schemas-microsoft-com:office:office" xmlns:r="http://schemas.openxmlformats.org/officeDocument/2006/relationships" xmlns:m="http://schemas.openxmlformats.org/officeDocument/2006/math" xmlns:v="urn:schemas-microsoft-com:vml" xmlns:wp14="http://schemas.microsoft.com/office/word/2010/wordprocessingDrawing" xmlns:wp="http://schemas.openxmlformats.org/drawingml/2006/wordprocessingDrawing" xmlns:w10="urn:schemas-microsoft-com:office:word" xmlns:w="http://schemas.openxmlformats.org/wordprocessingml/2006/main" xmlns:w14="http://schemas.microsoft.com/office/word/2010/wordml" xmlns:w15="http://schemas.microsoft.com/office/word/2012/wordml" xmlns:w16se="http://schemas.microsoft.com/office/word/2015/wordml/symex" xmlns:wpg="http://schemas.microsoft.com/office/word/2010/wordprocessingGroup" xmlns:wpi="http://schemas.microsoft.com/office/word/2010/wordprocessingInk" xmlns:wne="http://schemas.microsoft.com/office/word/2006/wordml" xmlns:wps="http://schemas.microsoft.com/office/word/2010/wordprocessingShape" mc:Ignorable="w14 w15 w16se wp14">
   <w:p>
     <w:pPr>
       <w:pStyle w:val="Header"/>
     </w:pPr>
-    <w:r>
-      <w:rPr>
-        <w:rFonts w:ascii="Times New Roman" w:eastAsia="Times New Roman" w:hAnsi="Times New Roman" w:cs="Times New Roman"/>
-        <w:bCs/>
-        <w:noProof/>
-        <w:sz w:val="28"/>
-        <w:szCs w:val="28"/>
-        <w:lang w:eastAsia="en-US"/>
-      </w:rPr>
-      <w:pict w14:anchorId="10594D8B">
-        <v:shapetype id="_x0000_t75" coordsize="21600,21600" o:spt="75" o:preferrelative="t" path="m@4@5l@4@11@9@11@9@5xe" filled="f" stroked="f">
-          <v:stroke joinstyle="miter"/>
-          <v:formulas>
-            <v:f eqn="if lineDrawn pixelLineWidth 0"/>
-            <v:f eqn="sum @0 1 0"/>
-            <v:f eqn="sum 0 0 @1"/>
-            <v:f eqn="prod @2 1 2"/>
-            <v:f eqn="prod @3 21600 pixelWidth"/>
-            <v:f eqn="prod @3 21600 pixelHeight"/>
-            <v:f eqn="sum @0 0 1"/>
-            <v:f eqn="prod @6 1 2"/>
-            <v:f eqn="prod @7 21600 pixelWidth"/>
-            <v:f eqn="sum @8 21600 0"/>
-            <v:f eqn="prod @7 21600 pixelHeight"/>
-            <v:f eqn="sum @10 21600 0"/>
-          </v:formulas>
-          <v:path o:extrusionok="f" gradientshapeok="t" o:connecttype="rect"/>
-          <o:lock v:ext="edit" aspectratio="t"/>
-        </v:shapetype>
-        <v:shape id="WordPictureWatermark11715267" o:spid="_x0000_s2054" type="#_x0000_t75" style="position:absolute;margin-left:0;margin-top:0;width:344.6pt;height:369.75pt;z-index:-251656192;mso-position-horizontal:center;mso-position-horizontal-relative:margin;mso-position-vertical:center;mso-position-vertical-relative:margin" o:allowincell="f">
-          <v:imagedata r:id="rId1" o:title="TCET WaterMark"/>
-        </v:shape>
-      </w:pict>
-    </w:r>
     <w:r>
       <w:rPr>
         <w:rFonts w:ascii="Times New Roman" w:eastAsia="Times New Roman" w:hAnsi="Times New Roman" w:cs="Times New Roman"/>
@@ -1135,7 +1047,7 @@
                   <pic:cNvPicPr preferRelativeResize="0"/>
                 </pic:nvPicPr>
                 <pic:blipFill>
-                  <a:blip r:embed="rId2"/>
+                  <a:blip r:embed="rId1"/>
                   <a:srcRect/>
                   <a:stretch>
                     <a:fillRect/>
@@ -1162,46 +1074,17 @@
 </file>
 
 <file path=word/header3.xml><?xml version="1.0" encoding="utf-8"?>
-<w:hdr xmlns:wpc="http://schemas.microsoft.com/office/word/2010/wordprocessingCanvas" xmlns:cx="http://schemas.microsoft.com/office/drawing/2014/chartex" xmlns:cx1="http://schemas.microsoft.com/office/drawing/2015/9/8/chartex" xmlns:cx2="http://schemas.microsoft.com/office/drawing/2015/10/21/chartex" xmlns:cx3="http://schemas.microsoft.com/office/drawing/2016/5/9/chartex" xmlns:cx4="http://schemas.microsoft.com/office/drawing/2016/5/10/chartex" xmlns:cx5="http://schemas.microsoft.com/office/drawing/2016/5/11/chartex" xmlns:cx6="http://schemas.microsoft.com/office/drawing/2016/5/12/chartex" xmlns:cx7="http://schemas.microsoft.com/office/drawing/2016/5/13/chartex" xmlns:cx8="http://schemas.microsoft.com/office/drawing/2016/5/14/chartex" xmlns:mc="http://schemas.openxmlformats.org/markup-compatibility/2006" xmlns:aink="http://schemas.microsoft.com/office/drawing/2016/ink" xmlns:am3d="http://schemas.microsoft.com/office/drawing/2017/model3d" xmlns:o="urn:schemas-microsoft-com:office:office" xmlns:oel="http://schemas.microsoft.com/office/2019/extlst" xmlns:r="http://schemas.openxmlformats.org/officeDocument/2006/relationships" xmlns:m="http://schemas.openxmlformats.org/officeDocument/2006/math" xmlns:v="urn:schemas-microsoft-com:vml" xmlns:wp14="http://schemas.microsoft.com/office/word/2010/wordprocessingDrawing" xmlns:wp="http://schemas.openxmlformats.org/drawingml/2006/wordprocessingDrawing" xmlns:w10="urn:schemas-microsoft-com:office:word" xmlns:w="http://schemas.openxmlformats.org/wordprocessingml/2006/main" xmlns:w14="http://schemas.microsoft.com/office/word/2010/wordml" xmlns:w15="http://schemas.microsoft.com/office/word/2012/wordml" xmlns:w16cex="http://schemas.microsoft.com/office/word/2018/wordml/cex" xmlns:w16cid="http://schemas.microsoft.com/office/word/2016/wordml/cid" xmlns:w16="http://schemas.microsoft.com/office/word/2018/wordml" xmlns:w16sdtdh="http://schemas.microsoft.com/office/word/2020/wordml/sdtdatahash" xmlns:w16se="http://schemas.microsoft.com/office/word/2015/wordml/symex" xmlns:wpg="http://schemas.microsoft.com/office/word/2010/wordprocessingGroup" xmlns:wpi="http://schemas.microsoft.com/office/word/2010/wordprocessingInk" xmlns:wne="http://schemas.microsoft.com/office/word/2006/wordml" xmlns:wps="http://schemas.microsoft.com/office/word/2010/wordprocessingShape" mc:Ignorable="w14 w15 w16se w16cid w16 w16cex w16sdtdh wp14">
+<w:hdr xmlns:wpc="http://schemas.microsoft.com/office/word/2010/wordprocessingCanvas" xmlns:cx="http://schemas.microsoft.com/office/drawing/2014/chartex" xmlns:mc="http://schemas.openxmlformats.org/markup-compatibility/2006" xmlns:o="urn:schemas-microsoft-com:office:office" xmlns:r="http://schemas.openxmlformats.org/officeDocument/2006/relationships" xmlns:m="http://schemas.openxmlformats.org/officeDocument/2006/math" xmlns:v="urn:schemas-microsoft-com:vml" xmlns:wp14="http://schemas.microsoft.com/office/word/2010/wordprocessingDrawing" xmlns:wp="http://schemas.openxmlformats.org/drawingml/2006/wordprocessingDrawing" xmlns:w10="urn:schemas-microsoft-com:office:word" xmlns:w="http://schemas.openxmlformats.org/wordprocessingml/2006/main" xmlns:w14="http://schemas.microsoft.com/office/word/2010/wordml" xmlns:w15="http://schemas.microsoft.com/office/word/2012/wordml" xmlns:w16se="http://schemas.microsoft.com/office/word/2015/wordml/symex" xmlns:wpg="http://schemas.microsoft.com/office/word/2010/wordprocessingGroup" xmlns:wpi="http://schemas.microsoft.com/office/word/2010/wordprocessingInk" xmlns:wne="http://schemas.microsoft.com/office/word/2006/wordml" xmlns:wps="http://schemas.microsoft.com/office/word/2010/wordprocessingShape" mc:Ignorable="w14 w15 w16se wp14">
   <w:p>
     <w:pPr>
       <w:pStyle w:val="Header"/>
     </w:pPr>
-    <w:r>
-      <w:rPr>
-        <w:noProof/>
-      </w:rPr>
-      <w:pict w14:anchorId="11955C37">
-        <v:shapetype id="_x0000_t75" coordsize="21600,21600" o:spt="75" o:preferrelative="t" path="m@4@5l@4@11@9@11@9@5xe" filled="f" stroked="f">
-          <v:stroke joinstyle="miter"/>
-          <v:formulas>
-            <v:f eqn="if lineDrawn pixelLineWidth 0"/>
-            <v:f eqn="sum @0 1 0"/>
-            <v:f eqn="sum 0 0 @1"/>
-            <v:f eqn="prod @2 1 2"/>
-            <v:f eqn="prod @3 21600 pixelWidth"/>
-            <v:f eqn="prod @3 21600 pixelHeight"/>
-            <v:f eqn="sum @0 0 1"/>
-            <v:f eqn="prod @6 1 2"/>
-            <v:f eqn="prod @7 21600 pixelWidth"/>
-            <v:f eqn="sum @8 21600 0"/>
-            <v:f eqn="prod @7 21600 pixelHeight"/>
-            <v:f eqn="sum @10 21600 0"/>
-          </v:formulas>
-          <v:path o:extrusionok="f" gradientshapeok="t" o:connecttype="rect"/>
-          <o:lock v:ext="edit" aspectratio="t"/>
-        </v:shapetype>
-        <v:shape id="WordPictureWatermark11715265" o:spid="_x0000_s2052" type="#_x0000_t75" style="position:absolute;margin-left:0;margin-top:0;width:344.6pt;height:369.75pt;z-index:-251658240;mso-position-horizontal:center;mso-position-horizontal-relative:margin;mso-position-vertical:center;mso-position-vertical-relative:margin" o:allowincell="f">
-          <v:imagedata r:id="rId1" o:title="TCET WaterMark"/>
-        </v:shape>
-      </w:pict>
-    </w:r>
   </w:p>
 </w:hdr>
 </file>
 
 <file path=word/numbering.xml><?xml version="1.0" encoding="utf-8"?>
-<w:numbering xmlns:wpc="http://schemas.microsoft.com/office/word/2010/wordprocessingCanvas" xmlns:cx="http://schemas.microsoft.com/office/drawing/2014/chartex" xmlns:cx1="http://schemas.microsoft.com/office/drawing/2015/9/8/chartex" xmlns:cx2="http://schemas.microsoft.com/office/drawing/2015/10/21/chartex" xmlns:cx3="http://schemas.microsoft.com/office/drawing/2016/5/9/chartex" xmlns:cx4="http://schemas.microsoft.com/office/drawing/2016/5/10/chartex" xmlns:cx5="http://schemas.microsoft.com/office/drawing/2016/5/11/chartex" xmlns:cx6="http://schemas.microsoft.com/office/drawing/2016/5/12/chartex" xmlns:cx7="http://schemas.microsoft.com/office/drawing/2016/5/13/chartex" xmlns:cx8="http://schemas.microsoft.com/office/drawing/2016/5/14/chartex" xmlns:mc="http://schemas.openxmlformats.org/markup-compatibility/2006" xmlns:aink="http://schemas.microsoft.com/office/drawing/2016/ink" xmlns:am3d="http://schemas.microsoft.com/office/drawing/2017/model3d" xmlns:o="urn:schemas-microsoft-com:office:office" xmlns:oel="http://schemas.microsoft.com/office/2019/extlst" xmlns:r="http://schemas.openxmlformats.org/officeDocument/2006/relationships" xmlns:m="http://schemas.openxmlformats.org/officeDocument/2006/math" xmlns:v="urn:schemas-microsoft-com:vml" xmlns:wp14="http://schemas.microsoft.com/office/word/2010/wordprocessingDrawing" xmlns:wp="http://schemas.openxmlformats.org/drawingml/2006/wordprocessingDrawing" xmlns:w10="urn:schemas-microsoft-com:office:word" xmlns:w="http://schemas.openxmlformats.org/wordprocessingml/2006/main" xmlns:w14="http://schemas.microsoft.com/office/word/2010/wordml" xmlns:w15="http://schemas.microsoft.com/office/word/2012/wordml" xmlns:w16cex="http://schemas.microsoft.com/office/word/2018/wordml/cex" xmlns:w16cid="http://schemas.microsoft.com/office/word/2016/wordml/cid" xmlns:w16="http://schemas.microsoft.com/office/word/2018/wordml" xmlns:w16sdtdh="http://schemas.microsoft.com/office/word/2020/wordml/sdtdatahash" xmlns:w16se="http://schemas.microsoft.com/office/word/2015/wordml/symex" xmlns:wpg="http://schemas.microsoft.com/office/word/2010/wordprocessingGroup" xmlns:wpi="http://schemas.microsoft.com/office/word/2010/wordprocessingInk" xmlns:wne="http://schemas.microsoft.com/office/word/2006/wordml" xmlns:wps="http://schemas.microsoft.com/office/word/2010/wordprocessingShape" mc:Ignorable="w14 w15 w16se w16cid w16 w16cex w16sdtdh wp14">
+<w:numbering xmlns:wpc="http://schemas.microsoft.com/office/word/2010/wordprocessingCanvas" xmlns:cx="http://schemas.microsoft.com/office/drawing/2014/chartex" xmlns:mc="http://schemas.openxmlformats.org/markup-compatibility/2006" xmlns:o="urn:schemas-microsoft-com:office:office" xmlns:r="http://schemas.openxmlformats.org/officeDocument/2006/relationships" xmlns:m="http://schemas.openxmlformats.org/officeDocument/2006/math" xmlns:v="urn:schemas-microsoft-com:vml" xmlns:wp14="http://schemas.microsoft.com/office/word/2010/wordprocessingDrawing" xmlns:wp="http://schemas.openxmlformats.org/drawingml/2006/wordprocessingDrawing" xmlns:w10="urn:schemas-microsoft-com:office:word" xmlns:w="http://schemas.openxmlformats.org/wordprocessingml/2006/main" xmlns:w14="http://schemas.microsoft.com/office/word/2010/wordml" xmlns:w15="http://schemas.microsoft.com/office/word/2012/wordml" xmlns:w16se="http://schemas.microsoft.com/office/word/2015/wordml/symex" xmlns:wpg="http://schemas.microsoft.com/office/word/2010/wordprocessingGroup" xmlns:wpi="http://schemas.microsoft.com/office/word/2010/wordprocessingInk" xmlns:wne="http://schemas.microsoft.com/office/word/2006/wordml" xmlns:wps="http://schemas.microsoft.com/office/word/2010/wordprocessingShape" mc:Ignorable="w14 w15 w16se wp14">
   <w:abstractNum w:abstractNumId="0" w15:restartNumberingAfterBreak="0">
     <w:nsid w:val="03AB67CC"/>
     <w:multiLevelType w:val="multilevel"/>
@@ -2033,29 +1916,29 @@
       </w:rPr>
     </w:lvl>
   </w:abstractNum>
-  <w:num w:numId="1" w16cid:durableId="2109276633">
+  <w:num w:numId="1">
     <w:abstractNumId w:val="3"/>
   </w:num>
-  <w:num w:numId="2" w16cid:durableId="1841506746">
+  <w:num w:numId="2">
     <w:abstractNumId w:val="5"/>
   </w:num>
-  <w:num w:numId="3" w16cid:durableId="641740391">
+  <w:num w:numId="3">
     <w:abstractNumId w:val="1"/>
   </w:num>
-  <w:num w:numId="4" w16cid:durableId="99956944">
+  <w:num w:numId="4">
     <w:abstractNumId w:val="2"/>
   </w:num>
-  <w:num w:numId="5" w16cid:durableId="1972055536">
+  <w:num w:numId="5">
     <w:abstractNumId w:val="4"/>
   </w:num>
-  <w:num w:numId="6" w16cid:durableId="1786267860">
+  <w:num w:numId="6">
     <w:abstractNumId w:val="0"/>
   </w:num>
 </w:numbering>
 </file>
 
 <file path=word/styles.xml><?xml version="1.0" encoding="utf-8"?>
-<w:styles xmlns:mc="http://schemas.openxmlformats.org/markup-compatibility/2006" xmlns:r="http://schemas.openxmlformats.org/officeDocument/2006/relationships" xmlns:w="http://schemas.openxmlformats.org/wordprocessingml/2006/main" xmlns:w14="http://schemas.microsoft.com/office/word/2010/wordml" xmlns:w15="http://schemas.microsoft.com/office/word/2012/wordml" xmlns:w16cex="http://schemas.microsoft.com/office/word/2018/wordml/cex" xmlns:w16cid="http://schemas.microsoft.com/office/word/2016/wordml/cid" xmlns:w16="http://schemas.microsoft.com/office/word/2018/wordml" xmlns:w16sdtdh="http://schemas.microsoft.com/office/word/2020/wordml/sdtdatahash" xmlns:w16se="http://schemas.microsoft.com/office/word/2015/wordml/symex" mc:Ignorable="w14 w15 w16se w16cid w16 w16cex w16sdtdh">
+<w:styles xmlns:mc="http://schemas.openxmlformats.org/markup-compatibility/2006" xmlns:r="http://schemas.openxmlformats.org/officeDocument/2006/relationships" xmlns:w="http://schemas.openxmlformats.org/wordprocessingml/2006/main" xmlns:w14="http://schemas.microsoft.com/office/word/2010/wordml" xmlns:w15="http://schemas.microsoft.com/office/word/2012/wordml" xmlns:w16se="http://schemas.microsoft.com/office/word/2015/wordml/symex" mc:Ignorable="w14 w15 w16se">
   <w:docDefaults>
     <w:rPrDefault>
       <w:rPr>
@@ -2071,7 +1954,7 @@
       </w:pPr>
     </w:pPrDefault>
   </w:docDefaults>
-  <w:latentStyles w:defLockedState="0" w:defUIPriority="99" w:defSemiHidden="0" w:defUnhideWhenUsed="0" w:defQFormat="0" w:count="376">
+  <w:latentStyles w:defLockedState="0" w:defUIPriority="99" w:defSemiHidden="0" w:defUnhideWhenUsed="0" w:defQFormat="0" w:count="371">
     <w:lsdException w:name="Normal" w:uiPriority="0" w:qFormat="1"/>
     <w:lsdException w:name="heading 1" w:uiPriority="9" w:qFormat="1"/>
     <w:lsdException w:name="heading 2" w:semiHidden="1" w:uiPriority="9" w:unhideWhenUsed="1" w:qFormat="1"/>
@@ -2443,11 +2326,6 @@
     <w:lsdException w:name="List Table 5 Dark Accent 6" w:uiPriority="50"/>
     <w:lsdException w:name="List Table 6 Colorful Accent 6" w:uiPriority="51"/>
     <w:lsdException w:name="List Table 7 Colorful Accent 6" w:uiPriority="52"/>
-    <w:lsdException w:name="Mention" w:semiHidden="1" w:unhideWhenUsed="1"/>
-    <w:lsdException w:name="Smart Hyperlink" w:semiHidden="1" w:unhideWhenUsed="1"/>
-    <w:lsdException w:name="Hashtag" w:semiHidden="1" w:unhideWhenUsed="1"/>
-    <w:lsdException w:name="Unresolved Mention" w:semiHidden="1" w:unhideWhenUsed="1"/>
-    <w:lsdException w:name="Smart Link" w:semiHidden="1" w:unhideWhenUsed="1"/>
   </w:latentStyles>
   <w:style w:type="paragraph" w:default="1" w:styleId="Normal">
     <w:name w:val="Normal"/>
